--- a/chap3/chap03.docx
+++ b/chap3/chap03.docx
@@ -9,39 +9,922 @@
           <w:sz w:val="52"/>
         </w:rPr>
       </w:pPr>
+      <w:r>
+        <w:rPr>
+          <w:rFonts w:hint="eastAsia"/>
+          <w:sz w:val="52"/>
+        </w:rPr>
+        <w:t>三维重建的一般方法以及改进</w:t>
+      </w:r>
+    </w:p>
+    <w:p>
+      <w:pPr>
+        <w:pStyle w:val="1"/>
+        <w:jc w:val="left"/>
+        <w:rPr>
+          <w:sz w:val="52"/>
+        </w:rPr>
+      </w:pPr>
+      <w:r>
+        <w:rPr>
+          <w:sz w:val="52"/>
+        </w:rPr>
+        <w:t>3.</w:t>
+      </w:r>
+      <w:r>
+        <w:rPr>
+          <w:rFonts w:hint="eastAsia"/>
+          <w:sz w:val="52"/>
+        </w:rPr>
+        <w:t>1</w:t>
+      </w:r>
+      <w:r>
+        <w:rPr>
+          <w:rFonts w:hint="eastAsia"/>
+          <w:sz w:val="52"/>
+        </w:rPr>
+        <w:t>引言</w:t>
+      </w:r>
+    </w:p>
+    <w:p>
+      <w:pPr>
+        <w:ind w:firstLine="420"/>
+        <w:jc w:val="left"/>
+        <w:rPr>
+          <w:sz w:val="24"/>
+        </w:rPr>
+      </w:pPr>
+      <w:r>
+        <w:rPr>
+          <w:rFonts w:hint="eastAsia"/>
+          <w:sz w:val="24"/>
+        </w:rPr>
+        <w:t>根据图3生成的地图，</w:t>
+      </w:r>
+      <w:r>
+        <w:rPr>
+          <w:rFonts w:hint="eastAsia"/>
+          <w:sz w:val="24"/>
+        </w:rPr>
+        <w:t>通过对地图的解析，</w:t>
+      </w:r>
+      <w:r>
+        <w:rPr>
+          <w:rFonts w:hint="eastAsia"/>
+          <w:sz w:val="24"/>
+        </w:rPr>
+        <w:t>可以获取每一个二维码的</w:t>
+      </w:r>
+      <w:r>
+        <w:rPr>
+          <w:rFonts w:hint="eastAsia"/>
+          <w:sz w:val="24"/>
+        </w:rPr>
+        <w:t>三维</w:t>
+      </w:r>
+      <w:r>
+        <w:rPr>
+          <w:rFonts w:hint="eastAsia"/>
+          <w:sz w:val="24"/>
+        </w:rPr>
+        <w:t>位置坐标，如表1所示。</w:t>
+      </w:r>
+    </w:p>
+    <w:p>
+      <w:pPr>
+        <w:ind w:firstLine="420"/>
+        <w:rPr>
+          <w:sz w:val="24"/>
+        </w:rPr>
+      </w:pPr>
+      <w:r>
+        <w:rPr>
+          <w:rFonts w:hint="eastAsia"/>
+          <w:sz w:val="24"/>
+        </w:rPr>
+        <w:t>在第二章，本文提出了一种结合二维码的SLAM视觉系统，利用该系统可以</w:t>
+      </w:r>
+    </w:p>
+    <w:p>
+      <w:pPr>
+        <w:pStyle w:val="1"/>
+        <w:jc w:val="left"/>
+        <w:rPr>
+          <w:sz w:val="52"/>
+        </w:rPr>
+      </w:pPr>
+      <w:r>
+        <w:rPr>
+          <w:sz w:val="52"/>
+        </w:rPr>
+        <w:t>3.</w:t>
+      </w:r>
+      <w:r>
+        <w:rPr>
+          <w:sz w:val="52"/>
+        </w:rPr>
+        <w:t>2</w:t>
+      </w:r>
+      <w:r>
+        <w:rPr>
+          <w:rFonts w:hint="eastAsia"/>
+          <w:sz w:val="52"/>
+        </w:rPr>
+        <w:t>三维重建的一般方法</w:t>
+      </w:r>
+    </w:p>
+    <w:p>
+      <w:pPr>
+        <w:pStyle w:val="2"/>
+        <w:rPr>
+          <w:sz w:val="40"/>
+        </w:rPr>
+      </w:pPr>
+      <w:r>
+        <w:rPr>
+          <w:sz w:val="40"/>
+        </w:rPr>
+        <w:t>3.2</w:t>
+      </w:r>
+      <w:r>
+        <w:rPr>
+          <w:rFonts w:hint="eastAsia"/>
+          <w:sz w:val="40"/>
+        </w:rPr>
+        <w:t>.1</w:t>
+      </w:r>
+      <w:r>
+        <w:rPr>
+          <w:rFonts w:hint="eastAsia"/>
+          <w:sz w:val="40"/>
+        </w:rPr>
+        <w:t>一般方法概述</w:t>
+      </w:r>
+    </w:p>
+    <w:p>
+      <w:pPr>
+        <w:ind w:firstLine="420"/>
+        <w:jc w:val="left"/>
+        <w:rPr>
+          <w:sz w:val="24"/>
+        </w:rPr>
+      </w:pPr>
+      <w:r>
+        <w:rPr>
+          <w:rFonts w:hint="eastAsia"/>
+          <w:sz w:val="24"/>
+        </w:rPr>
+        <w:t>三维重建是指从三维图像中复原三维场景或者物体</w:t>
+      </w:r>
+      <w:r>
+        <w:rPr>
+          <w:rFonts w:hint="eastAsia"/>
+          <w:sz w:val="24"/>
+        </w:rPr>
+        <w:t>的过程</w:t>
+      </w:r>
+      <w:r>
+        <w:rPr>
+          <w:rFonts w:hint="eastAsia"/>
+          <w:sz w:val="24"/>
+        </w:rPr>
+        <w:t>，</w:t>
+      </w:r>
+      <w:r>
+        <w:rPr>
+          <w:rFonts w:hint="eastAsia"/>
+          <w:sz w:val="24"/>
+        </w:rPr>
+        <w:t>整个流程的输入为无序的图片即可，输出可以得到三维重建后的稀疏点云和稠密点，大致流程如图所示。</w:t>
+      </w:r>
+    </w:p>
+    <w:p>
+      <w:pPr>
+        <w:ind w:firstLine="420"/>
+        <w:jc w:val="left"/>
+        <w:rPr>
+          <w:rFonts w:hint="eastAsia"/>
+          <w:sz w:val="24"/>
+        </w:rPr>
+      </w:pPr>
+      <w:r>
+        <w:rPr>
+          <w:noProof/>
+        </w:rPr>
+        <w:drawing>
+          <wp:inline distT="0" distB="0" distL="0" distR="0" wp14:anchorId="7E7FFB25" wp14:editId="4A90B443">
+            <wp:extent cx="5274310" cy="2331720"/>
+            <wp:effectExtent l="19050" t="19050" r="21590" b="11430"/>
+            <wp:docPr id="1" name="图片 1"/>
+            <wp:cNvGraphicFramePr>
+              <a:graphicFrameLocks xmlns:a="http://schemas.openxmlformats.org/drawingml/2006/main" noChangeAspect="1"/>
+            </wp:cNvGraphicFramePr>
+            <a:graphic xmlns:a="http://schemas.openxmlformats.org/drawingml/2006/main">
+              <a:graphicData uri="http://schemas.openxmlformats.org/drawingml/2006/picture">
+                <pic:pic xmlns:pic="http://schemas.openxmlformats.org/drawingml/2006/picture">
+                  <pic:nvPicPr>
+                    <pic:cNvPr id="1" name=""/>
+                    <pic:cNvPicPr/>
+                  </pic:nvPicPr>
+                  <pic:blipFill>
+                    <a:blip r:embed="rId6"/>
+                    <a:stretch>
+                      <a:fillRect/>
+                    </a:stretch>
+                  </pic:blipFill>
+                  <pic:spPr>
+                    <a:xfrm>
+                      <a:off x="0" y="0"/>
+                      <a:ext cx="5274310" cy="2331720"/>
+                    </a:xfrm>
+                    <a:prstGeom prst="rect">
+                      <a:avLst/>
+                    </a:prstGeom>
+                    <a:ln>
+                      <a:solidFill>
+                        <a:srgbClr val="FF0000">
+                          <a:alpha val="0"/>
+                        </a:srgbClr>
+                      </a:solidFill>
+                    </a:ln>
+                  </pic:spPr>
+                </pic:pic>
+              </a:graphicData>
+            </a:graphic>
+          </wp:inline>
+        </w:drawing>
+      </w:r>
+    </w:p>
+    <w:p>
+      <w:pPr>
+        <w:ind w:firstLine="420"/>
+        <w:jc w:val="left"/>
+        <w:rPr>
+          <w:sz w:val="24"/>
+        </w:rPr>
+      </w:pPr>
+      <w:r>
+        <w:rPr>
+          <w:rFonts w:hint="eastAsia"/>
+          <w:sz w:val="24"/>
+        </w:rPr>
+        <w:t>对于以上流程进一步进行细化，</w:t>
+      </w:r>
+      <w:r>
+        <w:rPr>
+          <w:rFonts w:hint="eastAsia"/>
+          <w:sz w:val="24"/>
+        </w:rPr>
+        <w:t>整个三维重建</w:t>
+      </w:r>
+      <w:r>
+        <w:rPr>
+          <w:rFonts w:hint="eastAsia"/>
+          <w:sz w:val="24"/>
+        </w:rPr>
+        <w:t>的</w:t>
+      </w:r>
+      <w:r>
+        <w:rPr>
+          <w:rFonts w:hint="eastAsia"/>
+          <w:sz w:val="24"/>
+        </w:rPr>
+        <w:t>过程</w:t>
+      </w:r>
+      <w:r>
+        <w:rPr>
+          <w:rFonts w:hint="eastAsia"/>
+          <w:sz w:val="24"/>
+        </w:rPr>
+        <w:t>可以划分为以下几个</w:t>
+      </w:r>
+      <w:r>
+        <w:rPr>
+          <w:rFonts w:hint="eastAsia"/>
+          <w:sz w:val="24"/>
+        </w:rPr>
+        <w:lastRenderedPageBreak/>
+        <w:t>主要的</w:t>
+      </w:r>
+      <w:r>
+        <w:rPr>
+          <w:rFonts w:hint="eastAsia"/>
+          <w:sz w:val="24"/>
+        </w:rPr>
+        <w:t>步骤</w:t>
+      </w:r>
+      <w:r>
+        <w:rPr>
+          <w:rFonts w:hint="eastAsia"/>
+          <w:sz w:val="24"/>
+        </w:rPr>
+        <w:t>：</w:t>
+      </w:r>
+    </w:p>
+    <w:p>
+      <w:pPr>
+        <w:ind w:firstLine="420"/>
+        <w:jc w:val="left"/>
+        <w:rPr>
+          <w:sz w:val="24"/>
+        </w:rPr>
+      </w:pPr>
+      <w:r>
+        <w:rPr>
+          <w:rFonts w:hint="eastAsia"/>
+          <w:sz w:val="24"/>
+        </w:rPr>
+        <w:t>·</w:t>
+      </w:r>
+      <w:r>
+        <w:rPr>
+          <w:sz w:val="24"/>
+        </w:rPr>
+        <w:t>1</w:t>
+      </w:r>
+      <w:r>
+        <w:rPr>
+          <w:rFonts w:hint="eastAsia"/>
+          <w:sz w:val="24"/>
+        </w:rPr>
+        <w:t>）2D图像采集：多角度拍摄或者从视频中提取到一组图像序列，将图像序列作为整个系统的输入。</w:t>
+      </w:r>
+    </w:p>
+    <w:p>
+      <w:pPr>
+        <w:ind w:firstLine="420"/>
+        <w:jc w:val="left"/>
+        <w:rPr>
+          <w:sz w:val="24"/>
+        </w:rPr>
+      </w:pPr>
+      <w:r>
+        <w:rPr>
+          <w:rFonts w:hint="eastAsia"/>
+          <w:sz w:val="24"/>
+        </w:rPr>
+        <w:t>2）特征点提取和匹配：</w:t>
+      </w:r>
+      <w:r>
+        <w:rPr>
+          <w:rFonts w:hint="eastAsia"/>
+          <w:sz w:val="24"/>
+        </w:rPr>
+        <w:t>根据拍摄到的图像，提取每张图像之间的特征点，并进行特征点的匹配。</w:t>
+      </w:r>
+    </w:p>
+    <w:p>
+      <w:pPr>
+        <w:ind w:firstLine="420"/>
+        <w:jc w:val="left"/>
+        <w:rPr>
+          <w:sz w:val="24"/>
+        </w:rPr>
+      </w:pPr>
+      <w:r>
+        <w:rPr>
+          <w:rFonts w:hint="eastAsia"/>
+          <w:sz w:val="24"/>
+        </w:rPr>
+        <w:t>3）稀疏点云：根据匹配结果估计特征点的深度，提取出稀疏点云，并估计相机的位姿和参数。</w:t>
+      </w:r>
+    </w:p>
+    <w:p>
+      <w:pPr>
+        <w:ind w:firstLine="420"/>
+        <w:jc w:val="left"/>
+        <w:rPr>
+          <w:sz w:val="24"/>
+        </w:rPr>
+      </w:pPr>
+      <w:r>
+        <w:rPr>
+          <w:rFonts w:hint="eastAsia"/>
+          <w:sz w:val="24"/>
+        </w:rPr>
+        <w:t>4）稠密点云：根据</w:t>
+      </w:r>
+      <w:r>
+        <w:rPr>
+          <w:rFonts w:hint="eastAsia"/>
+          <w:sz w:val="24"/>
+        </w:rPr>
+        <w:t>优化后的相机参数和匹配结果，获得稠密点云</w:t>
+      </w:r>
+    </w:p>
+    <w:p>
+      <w:pPr>
+        <w:ind w:firstLine="420"/>
+        <w:jc w:val="left"/>
+        <w:rPr>
+          <w:sz w:val="24"/>
+        </w:rPr>
+      </w:pPr>
+      <w:r>
+        <w:rPr>
+          <w:rFonts w:hint="eastAsia"/>
+          <w:sz w:val="24"/>
+        </w:rPr>
+        <w:t>5）纹理映射：根据以上点重建物体表面，进行纹理映射。</w:t>
+      </w:r>
+    </w:p>
+    <w:p>
+      <w:pPr>
+        <w:ind w:firstLine="420"/>
+        <w:jc w:val="left"/>
+        <w:rPr>
+          <w:sz w:val="24"/>
+        </w:rPr>
+      </w:pPr>
+      <w:r>
+        <w:rPr>
+          <w:rFonts w:hint="eastAsia"/>
+          <w:sz w:val="24"/>
+        </w:rPr>
+        <w:t>三维重建的一般步骤可以简化为如图</w:t>
+      </w:r>
+      <w:r>
+        <w:rPr>
+          <w:sz w:val="24"/>
+        </w:rPr>
+        <w:t>~\ref{fig:3Dconstr_pipiline}所示。</w:t>
+      </w:r>
+    </w:p>
+    <w:p>
+      <w:pPr>
+        <w:ind w:firstLine="420"/>
+        <w:jc w:val="left"/>
+        <w:rPr>
+          <w:rFonts w:hint="eastAsia"/>
+          <w:sz w:val="24"/>
+        </w:rPr>
+      </w:pPr>
+      <w:r>
+        <w:rPr>
+          <w:rFonts w:hint="eastAsia"/>
+          <w:sz w:val="24"/>
+        </w:rPr>
+        <w:t>三维重建主要分为多个步骤，目前很多开源的系统都可以完成其中的部分环节，对于完整的三维重建流程还需要多个系统相互连接实现，表是当前三维重建系统的简要对比。</w:t>
+      </w:r>
+      <w:r>
+        <w:rPr>
+          <w:rFonts w:hint="eastAsia"/>
+          <w:sz w:val="24"/>
+        </w:rPr>
+        <w:t>本文在考虑到各个系统流程的完整性和合理性，以及在实际测试过系统之间的效果差异后，选择C</w:t>
+      </w:r>
+      <w:r>
+        <w:rPr>
+          <w:sz w:val="24"/>
+        </w:rPr>
+        <w:t>olmap</w:t>
+      </w:r>
+      <w:r>
+        <w:rPr>
+          <w:rFonts w:hint="eastAsia"/>
+          <w:sz w:val="24"/>
+        </w:rPr>
+        <w:t>作为作为三维重建的工具。</w:t>
+      </w:r>
+    </w:p>
+    <w:p>
+      <w:pPr>
+        <w:ind w:firstLine="420"/>
+        <w:jc w:val="left"/>
+        <w:rPr>
+          <w:rFonts w:hint="eastAsia"/>
+          <w:sz w:val="24"/>
+        </w:rPr>
+      </w:pPr>
+    </w:p>
+    <w:p>
+      <w:pPr>
+        <w:ind w:firstLine="420"/>
+        <w:jc w:val="left"/>
+        <w:rPr>
+          <w:rFonts w:hint="eastAsia"/>
+          <w:sz w:val="24"/>
+        </w:rPr>
+      </w:pPr>
+    </w:p>
+    <w:p>
+      <w:pPr>
+        <w:pStyle w:val="2"/>
+        <w:rPr>
+          <w:sz w:val="40"/>
+        </w:rPr>
+      </w:pPr>
+      <w:r>
+        <w:rPr>
+          <w:sz w:val="40"/>
+        </w:rPr>
+        <w:t>3.</w:t>
+      </w:r>
+      <w:r>
+        <w:rPr>
+          <w:sz w:val="40"/>
+        </w:rPr>
+        <w:t>2</w:t>
+      </w:r>
+      <w:r>
+        <w:rPr>
+          <w:rFonts w:hint="eastAsia"/>
+          <w:sz w:val="40"/>
+        </w:rPr>
+        <w:t>.</w:t>
+      </w:r>
+      <w:r>
+        <w:rPr>
+          <w:sz w:val="40"/>
+        </w:rPr>
+        <w:t>2</w:t>
+      </w:r>
+      <w:r>
+        <w:rPr>
+          <w:rFonts w:hint="eastAsia"/>
+          <w:sz w:val="40"/>
+        </w:rPr>
+        <w:t>三维重建详细过程解析</w:t>
+      </w:r>
+    </w:p>
+    <w:p>
+      <w:pPr>
+        <w:ind w:firstLine="420"/>
+        <w:jc w:val="left"/>
+        <w:rPr>
+          <w:sz w:val="24"/>
+        </w:rPr>
+      </w:pPr>
+      <w:r>
+        <w:rPr>
+          <w:rFonts w:hint="eastAsia"/>
+          <w:sz w:val="24"/>
+        </w:rPr>
+        <w:t>3</w:t>
+      </w:r>
+      <w:r>
+        <w:rPr>
+          <w:sz w:val="24"/>
+        </w:rPr>
+        <w:t xml:space="preserve">.2.2.1 </w:t>
+      </w:r>
+      <w:r>
+        <w:rPr>
+          <w:rFonts w:hint="eastAsia"/>
+          <w:sz w:val="24"/>
+        </w:rPr>
+        <w:t>获取</w:t>
+      </w:r>
+      <w:r>
+        <w:rPr>
+          <w:rFonts w:hint="eastAsia"/>
+          <w:sz w:val="24"/>
+        </w:rPr>
+        <w:t>图像</w:t>
+      </w:r>
+    </w:p>
+    <w:p>
+      <w:pPr>
+        <w:ind w:firstLine="420"/>
+        <w:jc w:val="left"/>
+        <w:rPr>
+          <w:sz w:val="24"/>
+        </w:rPr>
+      </w:pPr>
+      <w:r>
+        <w:rPr>
+          <w:sz w:val="24"/>
+        </w:rPr>
+        <w:tab/>
+        <w:t>目前常规的三维重建仅需要输入无序图片</w:t>
+      </w:r>
+      <w:r>
+        <w:rPr>
+          <w:rFonts w:hint="eastAsia"/>
+          <w:sz w:val="24"/>
+        </w:rPr>
+        <w:t>，</w:t>
+      </w:r>
+      <w:r>
+        <w:rPr>
+          <w:sz w:val="24"/>
+        </w:rPr>
+        <w:t>在</w:t>
+      </w:r>
+      <w:r>
+        <w:rPr>
+          <w:sz w:val="24"/>
+        </w:rPr>
+        <w:t>构图的过程中，</w:t>
+      </w:r>
+      <w:r>
+        <w:rPr>
+          <w:rFonts w:hint="eastAsia"/>
+          <w:sz w:val="24"/>
+        </w:rPr>
+        <w:t>可以极大地降低</w:t>
+      </w:r>
+      <w:r>
+        <w:rPr>
+          <w:sz w:val="24"/>
+        </w:rPr>
+        <w:t>操作的复杂度</w:t>
+      </w:r>
+      <w:r>
+        <w:rPr>
+          <w:rFonts w:hint="eastAsia"/>
+          <w:sz w:val="24"/>
+        </w:rPr>
+        <w:t>，并且对于相机的内参和外参也无需提前提供给整个三维重建的系统，在特征点匹配的过程中，这些参数都可以通过计算得到。对于输</w:t>
+      </w:r>
+      <w:r>
+        <w:rPr>
+          <w:rFonts w:hint="eastAsia"/>
+          <w:sz w:val="24"/>
+        </w:rPr>
+        <w:lastRenderedPageBreak/>
+        <w:t>入的图像，可以通过随着时间流单帧拍摄的方式获取或者通过截取视频流的方式得到。在获取图像的过程中，需要注意保证每连续两帧图像之间尽可能保证3</w:t>
+      </w:r>
+      <w:r>
+        <w:rPr>
+          <w:sz w:val="24"/>
+        </w:rPr>
+        <w:t>0</w:t>
+      </w:r>
+      <w:r>
+        <w:rPr>
+          <w:rFonts w:hint="eastAsia"/>
+          <w:sz w:val="24"/>
+        </w:rPr>
+        <w:t>%的重叠区域，</w:t>
+      </w:r>
+      <w:r>
+        <w:rPr>
+          <w:rFonts w:hint="eastAsia"/>
+          <w:sz w:val="24"/>
+        </w:rPr>
+        <w:t>相邻两帧之间的旋转角度为3</w:t>
+      </w:r>
+      <w:r>
+        <w:rPr>
+          <w:sz w:val="24"/>
+        </w:rPr>
+        <w:t>0</w:t>
+      </w:r>
+      <w:r>
+        <w:rPr>
+          <w:rFonts w:hint="eastAsia"/>
+          <w:sz w:val="24"/>
+        </w:rPr>
+        <w:t>度到4</w:t>
+      </w:r>
+      <w:r>
+        <w:rPr>
+          <w:sz w:val="24"/>
+        </w:rPr>
+        <w:t>5</w:t>
+      </w:r>
+      <w:r>
+        <w:rPr>
+          <w:rFonts w:hint="eastAsia"/>
+          <w:sz w:val="24"/>
+        </w:rPr>
+        <w:t>度之间，</w:t>
+      </w:r>
+      <w:r>
+        <w:rPr>
+          <w:rFonts w:hint="eastAsia"/>
+          <w:sz w:val="24"/>
+        </w:rPr>
+        <w:t>且物体中的每一个点至少能被三帧图像观测到</w:t>
+      </w:r>
+      <w:r>
+        <w:rPr>
+          <w:rFonts w:hint="eastAsia"/>
+          <w:sz w:val="24"/>
+        </w:rPr>
+        <w:t>，对于场景，合理的图像获取方式如图所示。</w:t>
+      </w:r>
+    </w:p>
+    <w:p>
+      <w:pPr>
+        <w:ind w:firstLine="420"/>
+        <w:jc w:val="left"/>
+        <w:rPr>
+          <w:sz w:val="24"/>
+        </w:rPr>
+      </w:pPr>
+      <w:r>
+        <w:rPr>
+          <w:rFonts w:hint="eastAsia"/>
+          <w:sz w:val="24"/>
+        </w:rPr>
+        <w:t>3</w:t>
+      </w:r>
+      <w:r>
+        <w:rPr>
+          <w:sz w:val="24"/>
+        </w:rPr>
+        <w:t xml:space="preserve">.2.2.1 </w:t>
+      </w:r>
+      <w:r>
+        <w:rPr>
+          <w:rFonts w:hint="eastAsia"/>
+          <w:sz w:val="24"/>
+        </w:rPr>
+        <w:t>特征点检测和匹配</w:t>
+      </w:r>
+    </w:p>
+    <w:p>
+      <w:pPr>
+        <w:pStyle w:val="a7"/>
+      </w:pPr>
+      <w:r>
+        <w:tab/>
+      </w:r>
+      <w:r>
+        <w:t>目</w:t>
+      </w:r>
+      <w:r>
+        <w:rPr>
+          <w:rFonts w:hint="eastAsia"/>
+        </w:rPr>
+        <w:t>前，在三维重建领域中</w:t>
+      </w:r>
+      <w:r>
+        <w:t>图像</w:t>
+      </w:r>
+      <w:r>
+        <w:rPr>
+          <w:rFonts w:hint="eastAsia"/>
+        </w:rPr>
+        <w:t>的</w:t>
+      </w:r>
+      <w:r>
+        <w:t>特征匹配就是</w:t>
+      </w:r>
+      <w:r>
+        <w:rPr>
+          <w:rFonts w:hint="eastAsia"/>
+        </w:rPr>
+        <w:t>以</w:t>
+      </w:r>
+      <w:r>
+        <w:t>特征点为基础而进行的，所以，如何定义和找出一幅图像中的特征点就非常重要。</w:t>
+      </w:r>
+      <w:r>
+        <w:rPr>
+          <w:rFonts w:hint="eastAsia"/>
+        </w:rPr>
+        <w:t>常见的特定点检测和匹配主要包括SUFT，SIFT，ORB，FAST，Harris角点等，</w:t>
+      </w:r>
+    </w:p>
+    <w:p>
+      <w:pPr>
+        <w:pStyle w:val="a7"/>
+      </w:pPr>
+      <w:r>
+        <w:rPr>
+          <w:rFonts w:hint="eastAsia"/>
+        </w:rPr>
+        <w:t>SUFT：解决特征检测中的尺度不变性问题，具备较高的计算效率。</w:t>
+      </w:r>
+    </w:p>
+    <w:p>
+      <w:pPr>
+        <w:pStyle w:val="a7"/>
+      </w:pPr>
+      <w:r>
+        <w:rPr>
+          <w:rFonts w:hint="eastAsia"/>
+        </w:rPr>
+        <w:t>SIFT：以SUFT为基础，基于浮点内核计算特征点，有着更加精确的空间位置和尺度。</w:t>
+      </w:r>
+    </w:p>
+    <w:p>
+      <w:pPr>
+        <w:pStyle w:val="a7"/>
+      </w:pPr>
+      <w:r>
+        <w:rPr>
+          <w:rFonts w:hint="eastAsia"/>
+        </w:rPr>
+        <w:t>ORB：</w:t>
+      </w:r>
+      <w:r>
+        <w:rPr>
+          <w:rFonts w:hint="eastAsia"/>
+        </w:rPr>
+        <w:t>满足实时性的速度，但是不具备旋转，尺度不变性且噪声敏感</w:t>
+      </w:r>
+    </w:p>
+    <w:p>
+      <w:pPr>
+        <w:pStyle w:val="a7"/>
+      </w:pPr>
+      <w:r>
+        <w:rPr>
+          <w:rFonts w:hint="eastAsia"/>
+        </w:rPr>
+        <w:t>Harris角点：能够较好的检测角点，进行精确的定位。</w:t>
+      </w:r>
+    </w:p>
+    <w:p>
+      <w:pPr>
+        <w:pStyle w:val="a7"/>
+      </w:pPr>
+      <w:r>
+        <w:rPr>
+          <w:rFonts w:hint="eastAsia"/>
+        </w:rPr>
+        <w:t>对于本文中的三维重建，选择SIFT作为特征点的检测和匹配方法，SIFT和其他方法相比较，有以下优点：</w:t>
+      </w:r>
+    </w:p>
+    <w:p>
+      <w:pPr>
+        <w:pStyle w:val="a7"/>
+      </w:pPr>
+      <w:r>
+        <w:t>1</w:t>
+      </w:r>
+      <w:r>
+        <w:rPr>
+          <w:rFonts w:hint="eastAsia"/>
+        </w:rPr>
+        <w:t>）</w:t>
+      </w:r>
+      <w:r>
+        <w:t>SIFT特征是图像的局部特征，其对旋转、尺度缩放、亮度变化保持不变性，对视角变化、仿射变换、噪声也保持一定程度的稳定性；</w:t>
+      </w:r>
+    </w:p>
+    <w:p>
+      <w:pPr>
+        <w:pStyle w:val="a7"/>
+      </w:pPr>
+      <w:r>
+        <w:t>2. </w:t>
+      </w:r>
+      <w:r>
+        <w:t>独特性</w:t>
+      </w:r>
+      <w:r>
+        <w:t>好，信息量丰富，适用于在海量特征数据库中进行快速、准确的匹配；</w:t>
+      </w:r>
+    </w:p>
+    <w:p>
+      <w:pPr>
+        <w:pStyle w:val="a7"/>
+      </w:pPr>
+      <w:r>
+        <w:t>3. 多量性，即使少数的几个物体也可以产生大量的SIFT特征向量；</w:t>
+      </w:r>
+    </w:p>
+    <w:p>
+      <w:pPr>
+        <w:pStyle w:val="a7"/>
+      </w:pPr>
+      <w:r>
+        <w:rPr>
+          <w:rFonts w:hint="eastAsia"/>
+        </w:rPr>
+        <w:t>针对其计算耗时的问题，本文选择</w:t>
+      </w:r>
+      <w:r>
+        <w:t>CUDA</w:t>
+      </w:r>
+      <w:r>
+        <w:rPr>
+          <w:rFonts w:hint="eastAsia"/>
+        </w:rPr>
+        <w:t>进行硬件加速，另外还考虑到三维重建本身是一个离线处理的过程，对算法的实时性没有过高要求。</w:t>
+      </w:r>
+    </w:p>
+    <w:p>
+      <w:pPr>
+        <w:pStyle w:val="a7"/>
+        <w:rPr>
+          <w:rFonts w:hint="eastAsia"/>
+        </w:rPr>
+      </w:pPr>
+    </w:p>
+    <w:p>
+      <w:pPr>
+        <w:jc w:val="left"/>
+        <w:rPr>
+          <w:rFonts w:hint="eastAsia"/>
+          <w:sz w:val="24"/>
+        </w:rPr>
+      </w:pPr>
       <w:bookmarkStart w:id="0" w:name="_GoBack"/>
-      <w:bookmarkEnd w:id="0"/>
-      <w:r>
-        <w:rPr>
-          <w:rFonts w:hint="eastAsia"/>
-          <w:sz w:val="52"/>
-        </w:rPr>
-        <w:t>体积测算</w:t>
-      </w:r>
-    </w:p>
-    <w:p>
-      <w:pPr>
-        <w:pStyle w:val="1"/>
-        <w:jc w:val="left"/>
-        <w:rPr>
-          <w:sz w:val="52"/>
-        </w:rPr>
-      </w:pPr>
-      <w:r>
-        <w:rPr>
-          <w:rFonts w:hint="eastAsia"/>
-          <w:sz w:val="52"/>
-        </w:rPr>
-        <w:t>1</w:t>
-      </w:r>
-      <w:r>
-        <w:rPr>
-          <w:rFonts w:hint="eastAsia"/>
-          <w:sz w:val="52"/>
-        </w:rPr>
-        <w:t>连续帧生成稀疏点云和稠密点云</w:t>
-      </w:r>
-    </w:p>
+      <w:r>
+        <w:rPr>
+          <w:rFonts w:hint="eastAsia"/>
+          <w:sz w:val="24"/>
+        </w:rPr>
+        <w:t>如图所示，分别对两帧图形提取SIFT特征，随后根据特征点进行匹配</w:t>
+      </w:r>
+    </w:p>
+    <w:bookmarkEnd w:id="0"/>
     <w:p>
       <w:pPr>
         <w:pStyle w:val="2"/>
@@ -53,14 +936,28 @@
         <w:rPr>
           <w:sz w:val="40"/>
         </w:rPr>
-        <w:t>1</w:t>
+        <w:lastRenderedPageBreak/>
+        <w:t>3.2</w:t>
       </w:r>
       <w:r>
         <w:rPr>
           <w:rFonts w:hint="eastAsia"/>
           <w:sz w:val="40"/>
         </w:rPr>
-        <w:t>.1地图精度</w:t>
+        <w:t>.</w:t>
+      </w:r>
+      <w:r>
+        <w:rPr>
+          <w:sz w:val="40"/>
+        </w:rPr>
+        <w:t>3</w:t>
+      </w:r>
+      <w:r>
+        <w:rPr>
+          <w:rFonts w:hint="eastAsia"/>
+          <w:sz w:val="40"/>
+        </w:rPr>
+        <w:t>当前三维重建存在的问题</w:t>
       </w:r>
     </w:p>
     <w:p>
@@ -76,242 +973,17 @@
           <w:rFonts w:hint="eastAsia"/>
           <w:sz w:val="24"/>
         </w:rPr>
-        <w:t>根据图3生成的地图，</w:t>
-      </w:r>
-      <w:r>
-        <w:rPr>
-          <w:rFonts w:hint="eastAsia"/>
-          <w:sz w:val="24"/>
-        </w:rPr>
-        <w:t>通过对地图的解析，</w:t>
-      </w:r>
-      <w:r>
-        <w:rPr>
-          <w:rFonts w:hint="eastAsia"/>
-          <w:sz w:val="24"/>
-        </w:rPr>
-        <w:t>可以获取每一个二维码的</w:t>
-      </w:r>
-      <w:r>
-        <w:rPr>
-          <w:rFonts w:hint="eastAsia"/>
-          <w:sz w:val="24"/>
-        </w:rPr>
-        <w:t>三维</w:t>
-      </w:r>
-      <w:r>
-        <w:rPr>
-          <w:rFonts w:hint="eastAsia"/>
-          <w:sz w:val="24"/>
-        </w:rPr>
-        <w:t>位置坐标，如表1所示。</w:t>
+        <w:t>根据图3生成的</w:t>
       </w:r>
     </w:p>
     <w:p>
       <w:pPr>
         <w:ind w:firstLine="420"/>
-        <w:rPr>
-          <w:sz w:val="24"/>
-        </w:rPr>
-      </w:pPr>
-      <w:r>
-        <w:rPr>
-          <w:rFonts w:hint="eastAsia"/>
-          <w:sz w:val="24"/>
-        </w:rPr>
-        <w:t>在第二章，本文提出了一种结合二维码的SLAM视觉系统，利用该系统可以</w:t>
-      </w:r>
-    </w:p>
-    <w:p>
-      <w:pPr>
-        <w:pStyle w:val="1"/>
-        <w:jc w:val="left"/>
-        <w:rPr>
-          <w:sz w:val="52"/>
-        </w:rPr>
-      </w:pPr>
-      <w:r>
-        <w:rPr>
-          <w:sz w:val="52"/>
-        </w:rPr>
-        <w:t>2</w:t>
-      </w:r>
-      <w:r>
-        <w:rPr>
-          <w:rFonts w:hint="eastAsia"/>
-          <w:sz w:val="52"/>
-        </w:rPr>
-        <w:t>结合opencv解算平面和尺度</w:t>
-      </w:r>
-    </w:p>
-    <w:p>
-      <w:pPr>
-        <w:pStyle w:val="2"/>
-        <w:rPr>
-          <w:sz w:val="40"/>
-        </w:rPr>
-      </w:pPr>
-      <w:r>
-        <w:rPr>
-          <w:sz w:val="40"/>
-        </w:rPr>
-        <w:t>1</w:t>
-      </w:r>
-      <w:r>
-        <w:rPr>
-          <w:rFonts w:hint="eastAsia"/>
-          <w:sz w:val="40"/>
-        </w:rPr>
-        <w:t>.1地图精度</w:t>
-      </w:r>
-    </w:p>
-    <w:p>
-      <w:pPr>
-        <w:ind w:firstLine="420"/>
-        <w:jc w:val="left"/>
-        <w:rPr>
-          <w:sz w:val="24"/>
-        </w:rPr>
-      </w:pPr>
-      <w:r>
-        <w:rPr>
-          <w:rFonts w:hint="eastAsia"/>
-          <w:sz w:val="24"/>
-        </w:rPr>
-        <w:t>根据图3生成的地图，</w:t>
-      </w:r>
-      <w:r>
-        <w:rPr>
-          <w:rFonts w:hint="eastAsia"/>
-          <w:sz w:val="24"/>
-        </w:rPr>
-        <w:t>通过对地图的解析，</w:t>
-      </w:r>
-      <w:r>
-        <w:rPr>
-          <w:rFonts w:hint="eastAsia"/>
-          <w:sz w:val="24"/>
-        </w:rPr>
-        <w:t>可以获取每一个二维码的</w:t>
-      </w:r>
-      <w:r>
-        <w:rPr>
-          <w:rFonts w:hint="eastAsia"/>
-          <w:sz w:val="24"/>
-        </w:rPr>
-        <w:t>三维</w:t>
-      </w:r>
-      <w:r>
-        <w:rPr>
-          <w:rFonts w:hint="eastAsia"/>
-          <w:sz w:val="24"/>
-        </w:rPr>
-        <w:t>位置坐标，如表1所示。</w:t>
-      </w:r>
-    </w:p>
-    <w:p>
-      <w:pPr>
-        <w:ind w:firstLine="420"/>
-        <w:rPr>
-          <w:sz w:val="24"/>
-        </w:rPr>
-      </w:pPr>
-      <w:r>
-        <w:rPr>
-          <w:rFonts w:hint="eastAsia"/>
-          <w:sz w:val="24"/>
-        </w:rPr>
-        <w:t>在第二章，本文提出了一种结合二维码的SLAM视觉系统，利用该系统可以</w:t>
-      </w:r>
-    </w:p>
-    <w:p>
-      <w:pPr>
-        <w:pStyle w:val="1"/>
-        <w:jc w:val="left"/>
-        <w:rPr>
-          <w:sz w:val="52"/>
-        </w:rPr>
-      </w:pPr>
-      <w:r>
-        <w:rPr>
-          <w:rFonts w:hint="eastAsia"/>
-          <w:sz w:val="52"/>
-        </w:rPr>
-        <w:t>1</w:t>
-      </w:r>
-      <w:r>
-        <w:rPr>
-          <w:rFonts w:hint="eastAsia"/>
-          <w:sz w:val="52"/>
-        </w:rPr>
-        <w:t>解算体积</w:t>
-      </w:r>
-    </w:p>
-    <w:p>
-      <w:pPr>
-        <w:pStyle w:val="2"/>
-        <w:rPr>
-          <w:sz w:val="40"/>
-        </w:rPr>
-      </w:pPr>
-      <w:r>
-        <w:rPr>
-          <w:sz w:val="40"/>
-        </w:rPr>
-        <w:t>1</w:t>
-      </w:r>
-      <w:r>
-        <w:rPr>
-          <w:rFonts w:hint="eastAsia"/>
-          <w:sz w:val="40"/>
-        </w:rPr>
-        <w:t>.1地图精度</w:t>
-      </w:r>
-    </w:p>
-    <w:p>
-      <w:pPr>
-        <w:ind w:firstLine="420"/>
-        <w:jc w:val="left"/>
-        <w:rPr>
-          <w:rFonts w:hint="eastAsia"/>
-          <w:sz w:val="24"/>
-        </w:rPr>
-      </w:pPr>
-      <w:r>
-        <w:rPr>
-          <w:rFonts w:hint="eastAsia"/>
-          <w:sz w:val="24"/>
-        </w:rPr>
-        <w:t>根据图3生成的地图，</w:t>
-      </w:r>
-      <w:r>
-        <w:rPr>
-          <w:rFonts w:hint="eastAsia"/>
-          <w:sz w:val="24"/>
-        </w:rPr>
-        <w:t>通过对地图的解析，</w:t>
-      </w:r>
-      <w:r>
-        <w:rPr>
-          <w:rFonts w:hint="eastAsia"/>
-          <w:sz w:val="24"/>
-        </w:rPr>
-        <w:t>可以获取每一个二维码的</w:t>
-      </w:r>
-      <w:r>
-        <w:rPr>
-          <w:rFonts w:hint="eastAsia"/>
-          <w:sz w:val="24"/>
-        </w:rPr>
-        <w:t>三维</w:t>
-      </w:r>
-      <w:r>
-        <w:rPr>
-          <w:rFonts w:hint="eastAsia"/>
-          <w:sz w:val="24"/>
-        </w:rPr>
-        <w:t>位置坐标，如表1</w:t>
-      </w:r>
+        <w:jc w:val="left"/>
+        <w:rPr>
+          <w:sz w:val="24"/>
+        </w:rPr>
+      </w:pPr>
     </w:p>
     <w:sectPr>
       <w:pgSz w:w="11906" w:h="16838"/>
@@ -925,6 +1597,24 @@
       <w:szCs w:val="18"/>
     </w:rPr>
   </w:style>
+  <w:style w:type="paragraph" w:styleId="a7">
+    <w:name w:val="Normal (Web)"/>
+    <w:basedOn w:val="a"/>
+    <w:uiPriority w:val="99"/>
+    <w:unhideWhenUsed/>
+    <w:rsid w:val="0034048B"/>
+    <w:pPr>
+      <w:widowControl/>
+      <w:spacing w:before="100" w:beforeAutospacing="1" w:after="100" w:afterAutospacing="1"/>
+      <w:jc w:val="left"/>
+    </w:pPr>
+    <w:rPr>
+      <w:rFonts w:ascii="宋体" w:eastAsia="宋体" w:hAnsi="宋体" w:cs="宋体"/>
+      <w:kern w:val="0"/>
+      <w:sz w:val="24"/>
+      <w:szCs w:val="24"/>
+    </w:rPr>
+  </w:style>
 </w:styles>
 </file>
 

--- a/chap3/chap03.docx
+++ b/chap3/chap03.docx
@@ -203,7 +203,6 @@
         <w:ind w:firstLine="420"/>
         <w:jc w:val="left"/>
         <w:rPr>
-          <w:rFonts w:hint="eastAsia"/>
           <w:sz w:val="24"/>
         </w:rPr>
       </w:pPr>
@@ -455,7 +454,6 @@
         <w:ind w:firstLine="420"/>
         <w:jc w:val="left"/>
         <w:rPr>
-          <w:rFonts w:hint="eastAsia"/>
           <w:sz w:val="24"/>
         </w:rPr>
       </w:pPr>
@@ -492,7 +490,6 @@
         <w:ind w:firstLine="420"/>
         <w:jc w:val="left"/>
         <w:rPr>
-          <w:rFonts w:hint="eastAsia"/>
           <w:sz w:val="24"/>
         </w:rPr>
       </w:pPr>
@@ -502,7 +499,6 @@
         <w:ind w:firstLine="420"/>
         <w:jc w:val="left"/>
         <w:rPr>
-          <w:rFonts w:hint="eastAsia"/>
           <w:sz w:val="24"/>
         </w:rPr>
       </w:pPr>
@@ -518,13 +514,7 @@
         <w:rPr>
           <w:sz w:val="40"/>
         </w:rPr>
-        <w:t>3.</w:t>
-      </w:r>
-      <w:r>
-        <w:rPr>
-          <w:sz w:val="40"/>
-        </w:rPr>
-        <w:t>2</w:t>
+        <w:t>3.2</w:t>
       </w:r>
       <w:r>
         <w:rPr>
@@ -741,8 +731,6 @@
       </w:pPr>
       <w:r>
         <w:tab/>
-      </w:r>
-      <w:r>
         <w:t>目</w:t>
       </w:r>
       <w:r>
@@ -862,13 +850,7 @@
         <w:pStyle w:val="a7"/>
       </w:pPr>
       <w:r>
-        <w:t>2. </w:t>
-      </w:r>
-      <w:r>
-        <w:t>独特性</w:t>
-      </w:r>
-      <w:r>
-        <w:t>好，信息量丰富，适用于在海量特征数据库中进行快速、准确的匹配；</w:t>
+        <w:t>2. 独特性好，信息量丰富，适用于在海量特征数据库中进行快速、准确的匹配；</w:t>
       </w:r>
     </w:p>
     <w:p>
@@ -902,29 +884,212 @@
     <w:p>
       <w:pPr>
         <w:pStyle w:val="a7"/>
-        <w:rPr>
-          <w:rFonts w:hint="eastAsia"/>
-        </w:rPr>
-      </w:pPr>
-    </w:p>
-    <w:p>
-      <w:pPr>
-        <w:jc w:val="left"/>
-        <w:rPr>
-          <w:rFonts w:hint="eastAsia"/>
+      </w:pPr>
+    </w:p>
+    <w:p>
+      <w:pPr>
+        <w:jc w:val="left"/>
+        <w:rPr>
+          <w:sz w:val="24"/>
+        </w:rPr>
+      </w:pPr>
+      <w:r>
+        <w:rPr>
+          <w:rFonts w:hint="eastAsia"/>
+          <w:sz w:val="24"/>
+        </w:rPr>
+        <w:t>如图所示，分别对两帧图形提取SIFT特征，随后根据特征点进行匹配</w:t>
+      </w:r>
+      <w:r>
+        <w:rPr>
+          <w:rFonts w:hint="eastAsia"/>
+          <w:sz w:val="24"/>
+        </w:rPr>
+        <w:t>，由图所示，两帧之间大多数特征点都可以正确匹配，但依然存在存在部分匹配是错误</w:t>
+      </w:r>
+      <w:r>
+        <w:rPr>
+          <w:rFonts w:hint="eastAsia"/>
+          <w:sz w:val="24"/>
+        </w:rPr>
+        <w:lastRenderedPageBreak/>
+        <w:t>的，在本文中，选择了RANSAC（随机抽样一致性）的方式来剔除错误的匹配对，以更加准确的估计相机位姿，RANSAC是指可以从一组包括局外点（错误匹配）的观测数据中，通过迭代的方式估计数学模式中的参数。</w:t>
+      </w:r>
+    </w:p>
+    <w:p>
+      <w:pPr>
+        <w:jc w:val="left"/>
+        <w:rPr>
           <w:sz w:val="24"/>
         </w:rPr>
       </w:pPr>
       <w:bookmarkStart w:id="0" w:name="_GoBack"/>
-      <w:r>
-        <w:rPr>
-          <w:rFonts w:hint="eastAsia"/>
-          <w:sz w:val="24"/>
-        </w:rPr>
-        <w:t>如图所示，分别对两帧图形提取SIFT特征，随后根据特征点进行匹配</w:t>
-      </w:r>
-    </w:p>
-    <w:bookmarkEnd w:id="0"/>
+      <w:bookmarkEnd w:id="0"/>
+    </w:p>
+    <w:p>
+      <w:pPr>
+        <w:jc w:val="left"/>
+        <w:rPr>
+          <w:sz w:val="24"/>
+        </w:rPr>
+      </w:pPr>
+      <w:r>
+        <w:rPr>
+          <w:sz w:val="24"/>
+        </w:rPr>
+        <w:t>RANSAC的基本假设是：</w:t>
+      </w:r>
+    </w:p>
+    <w:p>
+      <w:pPr>
+        <w:jc w:val="left"/>
+        <w:rPr>
+          <w:sz w:val="24"/>
+        </w:rPr>
+      </w:pPr>
+      <w:r>
+        <w:rPr>
+          <w:rFonts w:hint="eastAsia"/>
+          <w:sz w:val="24"/>
+        </w:rPr>
+        <w:t>（</w:t>
+      </w:r>
+      <w:r>
+        <w:rPr>
+          <w:sz w:val="24"/>
+        </w:rPr>
+        <w:t>1）数据由“局内点”组成，例如：数据的分布可以用一些模型参数来解释；</w:t>
+      </w:r>
+    </w:p>
+    <w:p>
+      <w:pPr>
+        <w:jc w:val="left"/>
+        <w:rPr>
+          <w:sz w:val="24"/>
+        </w:rPr>
+      </w:pPr>
+      <w:r>
+        <w:rPr>
+          <w:rFonts w:hint="eastAsia"/>
+          <w:sz w:val="24"/>
+        </w:rPr>
+        <w:t>（</w:t>
+      </w:r>
+      <w:r>
+        <w:rPr>
+          <w:sz w:val="24"/>
+        </w:rPr>
+        <w:t>2）“局外点”是不能适应该模型的数据；</w:t>
+      </w:r>
+    </w:p>
+    <w:p>
+      <w:pPr>
+        <w:jc w:val="left"/>
+        <w:rPr>
+          <w:sz w:val="24"/>
+        </w:rPr>
+      </w:pPr>
+      <w:r>
+        <w:rPr>
+          <w:rFonts w:hint="eastAsia"/>
+          <w:sz w:val="24"/>
+        </w:rPr>
+        <w:t>（</w:t>
+      </w:r>
+      <w:r>
+        <w:rPr>
+          <w:sz w:val="24"/>
+        </w:rPr>
+        <w:t>3）除此之外的数据属于噪声。</w:t>
+      </w:r>
+    </w:p>
+    <w:p>
+      <w:pPr>
+        <w:jc w:val="left"/>
+        <w:rPr>
+          <w:sz w:val="24"/>
+        </w:rPr>
+      </w:pPr>
+      <w:r>
+        <w:rPr>
+          <w:rFonts w:hint="eastAsia"/>
+          <w:sz w:val="24"/>
+        </w:rPr>
+        <w:t>局外点产生的原因有：噪声的极值；错误的测量方法；对数据的错误假设。</w:t>
+      </w:r>
+    </w:p>
+    <w:p>
+      <w:pPr>
+        <w:jc w:val="left"/>
+        <w:rPr>
+          <w:sz w:val="24"/>
+        </w:rPr>
+      </w:pPr>
+      <w:r>
+        <w:rPr>
+          <w:sz w:val="24"/>
+        </w:rPr>
+        <w:t>RANSAC也做了以下假设：给定一组（通常很小的）局内点，存在一个可以估计模型参数的过程；而该模型能够解释或者适用于局内点。</w:t>
+      </w:r>
+    </w:p>
+    <w:p>
+      <w:pPr>
+        <w:jc w:val="left"/>
+        <w:rPr>
+          <w:sz w:val="24"/>
+        </w:rPr>
+      </w:pPr>
+      <w:r>
+        <w:rPr>
+          <w:rFonts w:hint="eastAsia"/>
+          <w:sz w:val="24"/>
+        </w:rPr>
+        <w:t>————————————————</w:t>
+      </w:r>
+    </w:p>
+    <w:p>
+      <w:pPr>
+        <w:jc w:val="left"/>
+        <w:rPr>
+          <w:sz w:val="24"/>
+        </w:rPr>
+      </w:pPr>
+      <w:r>
+        <w:rPr>
+          <w:rFonts w:hint="eastAsia"/>
+          <w:sz w:val="24"/>
+        </w:rPr>
+        <w:t>版权声明：本文为</w:t>
+      </w:r>
+      <w:r>
+        <w:rPr>
+          <w:sz w:val="24"/>
+        </w:rPr>
+        <w:t>CSDN博主「robinhjwy」的原创文章，遵循 CC 4.0 BY-SA 版权协议，转载请附上原文出处链接及本声明。</w:t>
+      </w:r>
+    </w:p>
+    <w:p>
+      <w:pPr>
+        <w:jc w:val="left"/>
+        <w:rPr>
+          <w:rFonts w:hint="eastAsia"/>
+          <w:sz w:val="24"/>
+        </w:rPr>
+      </w:pPr>
+      <w:r>
+        <w:rPr>
+          <w:rFonts w:hint="eastAsia"/>
+          <w:sz w:val="24"/>
+        </w:rPr>
+        <w:t>原文链接：</w:t>
+      </w:r>
+      <w:r>
+        <w:rPr>
+          <w:sz w:val="24"/>
+        </w:rPr>
+        <w:t>https://blog.csdn.net/robinhjwy/article/details/79174914</w:t>
+      </w:r>
+    </w:p>
     <w:p>
       <w:pPr>
         <w:pStyle w:val="2"/>
@@ -936,7 +1101,6 @@
         <w:rPr>
           <w:sz w:val="40"/>
         </w:rPr>
-        <w:lastRenderedPageBreak/>
         <w:t>3.2</w:t>
       </w:r>
       <w:r>

--- a/chap3/chap03.docx
+++ b/chap3/chap03.docx
@@ -226,7 +226,7 @@
                     <pic:cNvPicPr/>
                   </pic:nvPicPr>
                   <pic:blipFill>
-                    <a:blip r:embed="rId6"/>
+                    <a:blip r:embed="rId7"/>
                     <a:stretch>
                       <a:fillRect/>
                     </a:stretch>
@@ -715,7 +715,13 @@
         <w:rPr>
           <w:sz w:val="24"/>
         </w:rPr>
-        <w:t xml:space="preserve">.2.2.1 </w:t>
+        <w:t>.2.2.2</w:t>
+      </w:r>
+      <w:r>
+        <w:rPr>
+          <w:sz w:val="24"/>
+        </w:rPr>
+        <w:t xml:space="preserve"> </w:t>
       </w:r>
       <w:r>
         <w:rPr>
@@ -883,263 +889,1232 @@
     </w:p>
     <w:p>
       <w:pPr>
-        <w:pStyle w:val="a7"/>
-      </w:pPr>
-    </w:p>
-    <w:p>
-      <w:pPr>
-        <w:jc w:val="left"/>
-        <w:rPr>
-          <w:sz w:val="24"/>
-        </w:rPr>
-      </w:pPr>
-      <w:r>
-        <w:rPr>
-          <w:rFonts w:hint="eastAsia"/>
-          <w:sz w:val="24"/>
-        </w:rPr>
-        <w:t>如图所示，分别对两帧图形提取SIFT特征，随后根据特征点进行匹配</w:t>
-      </w:r>
-      <w:r>
-        <w:rPr>
-          <w:rFonts w:hint="eastAsia"/>
-          <w:sz w:val="24"/>
-        </w:rPr>
-        <w:t>，由图所示，两帧之间大多数特征点都可以正确匹配，但依然存在存在部分匹配是错误</w:t>
-      </w:r>
-      <w:r>
-        <w:rPr>
-          <w:rFonts w:hint="eastAsia"/>
+        <w:widowControl/>
+        <w:spacing w:before="100" w:beforeAutospacing="1" w:after="100" w:afterAutospacing="1"/>
+        <w:jc w:val="left"/>
+        <w:rPr>
+          <w:rFonts w:ascii="宋体" w:eastAsia="宋体" w:hAnsi="宋体" w:cs="宋体"/>
+          <w:color w:val="555555"/>
+          <w:kern w:val="0"/>
+          <w:sz w:val="23"/>
+          <w:szCs w:val="23"/>
+        </w:rPr>
+      </w:pPr>
+      <w:r>
+        <w:rPr>
+          <w:rFonts w:ascii="宋体" w:eastAsia="宋体" w:hAnsi="宋体" w:cs="宋体" w:hint="eastAsia"/>
+          <w:kern w:val="0"/>
+          <w:sz w:val="24"/>
+          <w:szCs w:val="24"/>
+        </w:rPr>
+        <w:t>在获取到每张图像上的特征点后，需要对图像之间建立匹配关系，常用的方式可以采用计算欧式距离的办法：1）暴力匹配，对所有的特征点都进行穷举，计算其对应距离。</w:t>
+      </w:r>
+      <w:r>
+        <w:rPr>
+          <w:rFonts w:ascii="宋体" w:eastAsia="宋体" w:hAnsi="宋体" w:cs="宋体"/>
+          <w:color w:val="555555"/>
+          <w:kern w:val="0"/>
+          <w:sz w:val="23"/>
+          <w:szCs w:val="23"/>
+        </w:rPr>
+        <w:t>2</w:t>
+      </w:r>
+      <w:r>
+        <w:rPr>
+          <w:rFonts w:ascii="宋体" w:eastAsia="宋体" w:hAnsi="宋体" w:cs="宋体" w:hint="eastAsia"/>
+          <w:color w:val="555555"/>
+          <w:kern w:val="0"/>
+          <w:sz w:val="23"/>
+          <w:szCs w:val="23"/>
+        </w:rPr>
+        <w:t>）</w:t>
+      </w:r>
+      <w:r>
+        <w:rPr>
+          <w:rFonts w:ascii="宋体" w:eastAsia="宋体" w:hAnsi="宋体" w:cs="宋体"/>
+          <w:color w:val="555555"/>
+          <w:kern w:val="0"/>
+          <w:sz w:val="23"/>
+          <w:szCs w:val="23"/>
+        </w:rPr>
+        <w:t>邻近搜索,建立KD树,缩小搜索范围,能提高效率,但也有可能不是最优,所以邻域取值是关键,越大越准确,越大计算量越大</w:t>
+      </w:r>
+    </w:p>
+    <w:p>
+      <w:pPr>
+        <w:jc w:val="left"/>
+        <w:rPr>
+          <w:sz w:val="24"/>
+        </w:rPr>
+      </w:pPr>
+    </w:p>
+    <w:p>
+      <w:pPr>
+        <w:jc w:val="left"/>
+        <w:rPr>
+          <w:sz w:val="24"/>
+        </w:rPr>
+      </w:pPr>
+      <w:r>
+        <w:rPr>
+          <w:rFonts w:hint="eastAsia"/>
+          <w:sz w:val="24"/>
+        </w:rPr>
+        <w:t>由图所示，两帧之间大多数特征点都可以正确匹配，但依然存在存在部分匹配是错误的，在本文中，选择了RANSAC（随机抽样一致性）的方式来剔除错误的匹配对，以更加准确的估计相机位姿，RANSAC是指可以从一组包括局外点（错误匹配）的观测数据中，通过迭代的方式估计数学模式中的参数。</w:t>
+      </w:r>
+    </w:p>
+    <w:p>
+      <w:pPr>
+        <w:jc w:val="left"/>
+        <w:rPr>
+          <w:sz w:val="24"/>
+        </w:rPr>
+      </w:pPr>
+    </w:p>
+    <w:p>
+      <w:pPr>
+        <w:jc w:val="left"/>
+        <w:rPr>
+          <w:sz w:val="24"/>
+        </w:rPr>
+      </w:pPr>
+      <w:r>
+        <w:rPr>
+          <w:sz w:val="24"/>
+        </w:rPr>
+        <w:t>RANSAC的基本假设是：</w:t>
+      </w:r>
+    </w:p>
+    <w:p>
+      <w:pPr>
+        <w:jc w:val="left"/>
+        <w:rPr>
+          <w:sz w:val="24"/>
+        </w:rPr>
+      </w:pPr>
+      <w:r>
+        <w:rPr>
+          <w:rFonts w:hint="eastAsia"/>
+          <w:sz w:val="24"/>
+        </w:rPr>
+        <w:t>（</w:t>
+      </w:r>
+      <w:r>
+        <w:rPr>
+          <w:sz w:val="24"/>
+        </w:rPr>
+        <w:t>1）数据由“局内点”组成，例如：数据的分布可以用一些模型参数来解释；</w:t>
+      </w:r>
+    </w:p>
+    <w:p>
+      <w:pPr>
+        <w:jc w:val="left"/>
+        <w:rPr>
+          <w:sz w:val="24"/>
+        </w:rPr>
+      </w:pPr>
+      <w:r>
+        <w:rPr>
+          <w:rFonts w:hint="eastAsia"/>
+          <w:sz w:val="24"/>
+        </w:rPr>
+        <w:t>（</w:t>
+      </w:r>
+      <w:r>
+        <w:rPr>
+          <w:sz w:val="24"/>
+        </w:rPr>
+        <w:t>2）“局外点”是不能适应该模型的数据；</w:t>
+      </w:r>
+    </w:p>
+    <w:p>
+      <w:pPr>
+        <w:jc w:val="left"/>
+        <w:rPr>
+          <w:sz w:val="24"/>
+        </w:rPr>
+      </w:pPr>
+      <w:r>
+        <w:rPr>
+          <w:rFonts w:hint="eastAsia"/>
+          <w:sz w:val="24"/>
+        </w:rPr>
+        <w:t>（</w:t>
+      </w:r>
+      <w:r>
+        <w:rPr>
+          <w:sz w:val="24"/>
+        </w:rPr>
+        <w:t>3）除此之外的数据属于噪声。</w:t>
+      </w:r>
+    </w:p>
+    <w:p>
+      <w:pPr>
+        <w:jc w:val="left"/>
+        <w:rPr>
+          <w:sz w:val="24"/>
+        </w:rPr>
+      </w:pPr>
+      <w:r>
+        <w:rPr>
+          <w:rFonts w:hint="eastAsia"/>
+          <w:sz w:val="24"/>
+        </w:rPr>
+        <w:t>局外点产生的原因有：噪声的极值；错误的测量方法；对数据的错误假设。</w:t>
+      </w:r>
+    </w:p>
+    <w:p>
+      <w:pPr>
+        <w:jc w:val="left"/>
+        <w:rPr>
+          <w:sz w:val="24"/>
+        </w:rPr>
+      </w:pPr>
+      <w:r>
+        <w:rPr>
+          <w:sz w:val="24"/>
+        </w:rPr>
+        <w:t>RANSAC也做了以下假设：给定一组（通常很小的）局内点，存在一个可以估计模型参数的过程；而该模型能够解释或者适用于局内点。</w:t>
+      </w:r>
+    </w:p>
+    <w:p>
+      <w:pPr>
+        <w:ind w:firstLine="420"/>
+        <w:jc w:val="left"/>
+        <w:rPr>
+          <w:sz w:val="24"/>
+        </w:rPr>
+      </w:pPr>
+      <w:r>
+        <w:rPr>
+          <w:rFonts w:hint="eastAsia"/>
+          <w:sz w:val="24"/>
+        </w:rPr>
+        <w:t>3</w:t>
+      </w:r>
+      <w:r>
+        <w:rPr>
+          <w:sz w:val="24"/>
+        </w:rPr>
+        <w:t>.2.2.3</w:t>
+      </w:r>
+      <w:r>
+        <w:rPr>
+          <w:sz w:val="24"/>
+        </w:rPr>
+        <w:t xml:space="preserve"> </w:t>
+      </w:r>
+      <w:r>
+        <w:rPr>
+          <w:rFonts w:hint="eastAsia"/>
+          <w:sz w:val="24"/>
+        </w:rPr>
+        <w:t>SFM（运动恢复结构）</w:t>
+      </w:r>
+    </w:p>
+    <w:p>
+      <w:pPr>
+        <w:ind w:firstLine="420"/>
+        <w:jc w:val="left"/>
+        <w:rPr>
+          <w:sz w:val="24"/>
+        </w:rPr>
+      </w:pPr>
+      <w:r>
+        <w:rPr>
+          <w:rFonts w:hint="eastAsia"/>
+          <w:sz w:val="24"/>
+        </w:rPr>
+        <w:t>在上一小结中可以获得初始的匹配关系，但是这种匹配关系不完全可靠，需要添加几何约束进行检测，该集合约束完全依赖于场景中的客观事实。可以通过基本矩阵F将匹配好的两帧图像之间的像素坐标进行关联，假设</w:t>
+      </w:r>
+      <w:r>
+        <w:rPr>
+          <w:sz w:val="24"/>
+        </w:rPr>
+        <w:t>一个符合</w:t>
+      </w:r>
+      <w:r>
+        <w:rPr>
+          <w:rFonts w:hint="eastAsia"/>
+          <w:sz w:val="24"/>
+        </w:rPr>
+        <w:t>条件</w:t>
+      </w:r>
+      <w:r>
+        <w:rPr>
+          <w:sz w:val="24"/>
+        </w:rPr>
+        <w:t>的匹配对像素坐标</w:t>
+      </w:r>
+      <w:r>
+        <w:rPr>
+          <w:sz w:val="24"/>
+        </w:rPr>
+        <w:t>需要满足</w:t>
+      </w:r>
+      <w:r>
+        <w:rPr>
+          <w:rFonts w:hint="eastAsia"/>
+          <w:sz w:val="24"/>
+        </w:rPr>
+        <w:t>以下公式</w:t>
+      </w:r>
+      <w:r>
+        <w:rPr>
+          <w:sz w:val="24"/>
+        </w:rPr>
+        <w:t>：</w:t>
+      </w:r>
+    </w:p>
+    <w:p>
+      <w:pPr>
+        <w:ind w:firstLine="420"/>
+        <w:jc w:val="left"/>
+        <w:rPr>
+          <w:sz w:val="24"/>
+        </w:rPr>
+      </w:pPr>
+      <w:r>
+        <w:rPr>
+          <w:sz w:val="24"/>
+        </w:rPr>
+        <w:t xml:space="preserve"> </w:t>
+      </w:r>
+    </w:p>
+    <w:p>
+      <w:pPr>
+        <w:jc w:val="left"/>
+        <w:rPr>
+          <w:rFonts w:hint="eastAsia"/>
+          <w:sz w:val="24"/>
+        </w:rPr>
+      </w:pPr>
+      <w:r>
+        <w:rPr>
+          <w:rFonts w:hint="eastAsia"/>
+        </w:rPr>
+        <w:t>找到</w:t>
+      </w:r>
+      <w:r>
+        <w:t>相机基线最大的像对</w:t>
+      </w:r>
+      <w:r>
+        <w:rPr>
+          <w:rFonts w:hint="eastAsia"/>
+        </w:rPr>
+        <w:t>，根据该像对，通过</w:t>
+      </w:r>
+      <w:r>
+        <w:t>RANSC八点法计算本征矩阵，</w:t>
+      </w:r>
+      <w:r>
+        <w:rPr>
+          <w:rFonts w:hint="eastAsia"/>
+        </w:rPr>
+        <w:t>再</w:t>
+      </w:r>
+      <w:r>
+        <w:t>通过对本征矩阵SVD分解得到第二个图像的</w:t>
+      </w:r>
+      <w:r>
+        <w:rPr>
+          <w:b/>
+          <w:bCs/>
+        </w:rPr>
+        <w:t>R、T</w:t>
+      </w:r>
+      <w:r>
+        <w:t>，在这一步需要进行畸变校正，然后根据R、T和矫正后的像点坐标三角计算出三维点</w:t>
+      </w:r>
+      <w:r>
+        <w:rPr>
+          <w:rFonts w:hint="eastAsia"/>
+        </w:rPr>
+        <w:t>。</w:t>
+      </w:r>
+    </w:p>
+    <w:p>
+      <w:pPr>
+        <w:ind w:firstLine="420"/>
+        <w:jc w:val="left"/>
+        <w:rPr>
+          <w:sz w:val="24"/>
+        </w:rPr>
+      </w:pPr>
+      <w:r>
+        <w:rPr>
+          <w:rFonts w:hint="eastAsia"/>
+          <w:sz w:val="24"/>
+        </w:rPr>
+        <w:t>当所有的两两匹配图像对被确定以后，</w:t>
+      </w:r>
+      <w:r>
+        <w:rPr>
+          <w:rFonts w:hint="eastAsia"/>
+          <w:sz w:val="24"/>
+        </w:rPr>
+        <w:t>可以开始计算相机的位姿（</w:t>
+      </w:r>
+      <w:r>
+        <w:rPr>
+          <w:sz w:val="24"/>
+        </w:rPr>
+        <w:t>3*3的旋转矩阵R</w:t>
+      </w:r>
+      <w:r>
+        <w:rPr>
+          <w:rFonts w:hint="eastAsia"/>
+          <w:sz w:val="24"/>
+        </w:rPr>
+        <w:t>，</w:t>
+      </w:r>
+      <w:r>
+        <w:rPr>
+          <w:sz w:val="24"/>
+        </w:rPr>
+        <w:t>1*3的平移向量</w:t>
+      </w:r>
+      <w:r>
+        <w:rPr>
+          <w:rFonts w:hint="eastAsia"/>
+          <w:sz w:val="24"/>
+        </w:rPr>
+        <w:t>t）</w:t>
+      </w:r>
+      <w:r>
+        <w:rPr>
+          <w:sz w:val="24"/>
+        </w:rPr>
+        <w:t>，摄像机的内参</w:t>
+      </w:r>
+      <w:r>
+        <w:rPr>
+          <w:rFonts w:hint="eastAsia"/>
+          <w:sz w:val="24"/>
+        </w:rPr>
+        <w:t>（</w:t>
+      </w:r>
+      <w:r>
+        <w:rPr>
+          <w:sz w:val="24"/>
+        </w:rPr>
+        <w:t>焦距f</w:t>
+      </w:r>
+      <w:r>
+        <w:rPr>
+          <w:rFonts w:hint="eastAsia"/>
+          <w:sz w:val="24"/>
+        </w:rPr>
+        <w:t>，</w:t>
+      </w:r>
+      <w:r>
+        <w:rPr>
+          <w:sz w:val="24"/>
+        </w:rPr>
+        <w:t>畸变参数k1</w:t>
+      </w:r>
+      <w:r>
+        <w:rPr>
+          <w:rFonts w:hint="eastAsia"/>
+          <w:sz w:val="24"/>
+        </w:rPr>
+        <w:t>，</w:t>
+      </w:r>
+      <w:r>
+        <w:rPr>
+          <w:sz w:val="24"/>
+        </w:rPr>
+        <w:t>k2</w:t>
+      </w:r>
+      <w:r>
+        <w:rPr>
+          <w:rFonts w:hint="eastAsia"/>
+          <w:sz w:val="24"/>
+        </w:rPr>
+        <w:t>）</w:t>
+      </w:r>
+      <w:r>
+        <w:rPr>
+          <w:sz w:val="24"/>
+        </w:rPr>
+        <w:t>。几</w:t>
+      </w:r>
+      <w:r>
+        <w:rPr>
           <w:sz w:val="24"/>
         </w:rPr>
         <w:lastRenderedPageBreak/>
-        <w:t>的，在本文中，选择了RANSAC（随机抽样一致性）的方式来剔除错误的匹配对，以更加准确的估计相机位姿，RANSAC是指可以从一组包括局外点（错误匹配）的观测数据中，通过迭代的方式估计数学模式中的参数。</w:t>
-      </w:r>
-    </w:p>
-    <w:p>
-      <w:pPr>
-        <w:jc w:val="left"/>
-        <w:rPr>
-          <w:sz w:val="24"/>
-        </w:rPr>
+        <w:t>何场景提供轨迹中的每个3D点Xj，通过投影方程，</w:t>
+      </w:r>
+      <w:r>
+        <w:rPr>
+          <w:rFonts w:hint="eastAsia"/>
+          <w:sz w:val="24"/>
+        </w:rPr>
+        <w:t>将</w:t>
+      </w:r>
+      <w:r>
+        <w:rPr>
+          <w:sz w:val="24"/>
+        </w:rPr>
+        <w:t>3D点投影到摄像机的2D</w:t>
+      </w:r>
+      <w:r>
+        <w:rPr>
+          <w:rFonts w:hint="eastAsia"/>
+          <w:sz w:val="24"/>
+        </w:rPr>
+        <w:t>成像</w:t>
+      </w:r>
+      <w:r>
+        <w:rPr>
+          <w:sz w:val="24"/>
+        </w:rPr>
+        <w:t>平面上</w:t>
+      </w:r>
+      <w:r>
+        <w:rPr>
+          <w:rFonts w:hint="eastAsia"/>
+          <w:sz w:val="24"/>
+        </w:rPr>
+        <w:t>，</w:t>
+      </w:r>
+      <w:r>
+        <w:rPr>
+          <w:sz w:val="24"/>
+        </w:rPr>
+        <w:t>投影误差</w:t>
+      </w:r>
+      <w:r>
+        <w:rPr>
+          <w:rFonts w:hint="eastAsia"/>
+          <w:sz w:val="24"/>
+        </w:rPr>
+        <w:t>的定义为</w:t>
+      </w:r>
+      <w:r>
+        <w:rPr>
+          <w:sz w:val="24"/>
+        </w:rPr>
+        <w:t>投影点和图像上真实点之间的</w:t>
+      </w:r>
+      <w:r>
+        <w:rPr>
+          <w:rFonts w:hint="eastAsia"/>
+          <w:sz w:val="24"/>
+        </w:rPr>
+        <w:t>欧式</w:t>
+      </w:r>
+      <w:r>
+        <w:rPr>
+          <w:sz w:val="24"/>
+        </w:rPr>
+        <w:t>距离。如下图：</w:t>
+      </w:r>
+    </w:p>
+    <w:p>
+      <w:pPr>
+        <w:ind w:firstLine="420"/>
+        <w:jc w:val="left"/>
+        <w:rPr>
+          <w:sz w:val="24"/>
+        </w:rPr>
+      </w:pPr>
+      <w:r>
+        <w:rPr>
+          <w:sz w:val="24"/>
+        </w:rPr>
+        <w:t xml:space="preserve"> </w:t>
+      </w:r>
+    </w:p>
+    <w:p>
+      <w:pPr>
+        <w:ind w:firstLine="420"/>
+        <w:jc w:val="left"/>
+        <w:rPr>
+          <w:sz w:val="24"/>
+        </w:rPr>
+      </w:pPr>
+      <w:r>
+        <w:rPr>
+          <w:sz w:val="24"/>
+        </w:rPr>
+        <w:t xml:space="preserve">      对于n个视角和m个轨迹，投影误差的目标优化方程可以写为:</w:t>
+      </w:r>
+    </w:p>
+    <w:p>
+      <w:pPr>
+        <w:ind w:firstLine="420"/>
+        <w:jc w:val="left"/>
+        <w:rPr>
+          <w:sz w:val="24"/>
+        </w:rPr>
+      </w:pPr>
+      <w:r>
+        <w:rPr>
+          <w:sz w:val="24"/>
+        </w:rPr>
+        <w:t xml:space="preserve"> </w:t>
+      </w:r>
+    </w:p>
+    <w:p>
+      <w:pPr>
+        <w:ind w:firstLine="420"/>
+        <w:jc w:val="left"/>
+        <w:rPr>
+          <w:sz w:val="24"/>
+        </w:rPr>
+      </w:pPr>
+      <w:r>
+        <w:rPr>
+          <w:sz w:val="24"/>
+        </w:rPr>
+        <w:t>。SFM算法的目标就是找到合适的相机和场景参数去优化这个目标函数，g是采用一个非线性最小二乘的优化方法求解，</w:t>
+      </w:r>
+      <w:r>
+        <w:rPr>
+          <w:rFonts w:hint="eastAsia"/>
+          <w:sz w:val="24"/>
+        </w:rPr>
+        <w:t>常用BA（</w:t>
+      </w:r>
+      <w:r>
+        <w:rPr>
+          <w:sz w:val="24"/>
+        </w:rPr>
+        <w:t>光束平差法</w:t>
+      </w:r>
+      <w:r>
+        <w:rPr>
+          <w:rFonts w:hint="eastAsia"/>
+          <w:sz w:val="24"/>
+        </w:rPr>
+        <w:t>）来优化上述过程。</w:t>
+      </w:r>
+    </w:p>
+    <w:p>
+      <w:pPr>
+        <w:ind w:firstLine="420"/>
+        <w:jc w:val="left"/>
+        <w:rPr>
+          <w:sz w:val="24"/>
+        </w:rPr>
+      </w:pPr>
+      <w:r>
+        <w:rPr>
+          <w:sz w:val="24"/>
+        </w:rPr>
+        <w:t>最后，不断添加新的摄像机和3D点进行BA。这个过程直到剩下的摄像机观察到的点不超过20为止，说明剩下的摄像机没有足够的点可以添加，BA结束。得到相机估计参数和场景几何信息，即稀疏的3D点云。</w:t>
+      </w:r>
+    </w:p>
+    <w:p>
+      <w:pPr>
+        <w:jc w:val="left"/>
+        <w:rPr>
+          <w:rFonts w:hint="eastAsia"/>
+          <w:sz w:val="24"/>
+        </w:rPr>
+      </w:pPr>
+    </w:p>
+    <w:p>
+      <w:pPr>
+        <w:pStyle w:val="2"/>
+        <w:rPr>
+          <w:sz w:val="40"/>
+        </w:rPr>
+      </w:pPr>
+      <w:r>
+        <w:rPr>
+          <w:sz w:val="40"/>
+        </w:rPr>
+        <w:t>3.2</w:t>
+      </w:r>
+      <w:r>
+        <w:rPr>
+          <w:rFonts w:hint="eastAsia"/>
+          <w:sz w:val="40"/>
+        </w:rPr>
+        <w:t>.</w:t>
+      </w:r>
+      <w:r>
+        <w:rPr>
+          <w:sz w:val="40"/>
+        </w:rPr>
+        <w:t>3</w:t>
+      </w:r>
+      <w:r>
+        <w:rPr>
+          <w:rFonts w:hint="eastAsia"/>
+          <w:sz w:val="40"/>
+        </w:rPr>
+        <w:t>当前三维重建存在的问题</w:t>
+      </w:r>
+    </w:p>
+    <w:p>
+      <w:pPr>
+        <w:ind w:firstLine="420"/>
+        <w:jc w:val="left"/>
+        <w:rPr>
+          <w:sz w:val="24"/>
+        </w:rPr>
+      </w:pPr>
+      <w:r>
+        <w:rPr>
+          <w:rFonts w:hint="eastAsia"/>
+          <w:sz w:val="24"/>
+        </w:rPr>
+        <w:t>根据3</w:t>
+      </w:r>
+      <w:r>
+        <w:rPr>
+          <w:sz w:val="24"/>
+        </w:rPr>
+        <w:t>.2</w:t>
+      </w:r>
+      <w:r>
+        <w:rPr>
+          <w:rFonts w:hint="eastAsia"/>
+          <w:sz w:val="24"/>
+        </w:rPr>
+        <w:t>节的描述，可以发现通过现有的三维重建技术流程可以实现有多张连续图像到三维点云的转化，整个过程操作起来十分简便，且能够得到一个较好的结果。但是从整体实验速度，三维点云结果的精确性来看，依然还存在很多的问题。</w:t>
+      </w:r>
+    </w:p>
+    <w:p>
+      <w:pPr>
+        <w:pStyle w:val="a8"/>
+        <w:numPr>
+          <w:ilvl w:val="0"/>
+          <w:numId w:val="1"/>
+        </w:numPr>
+        <w:ind w:firstLineChars="0"/>
+        <w:jc w:val="left"/>
+        <w:rPr>
+          <w:sz w:val="24"/>
+        </w:rPr>
+      </w:pPr>
+      <w:r>
+        <w:rPr>
+          <w:rFonts w:hint="eastAsia"/>
+          <w:sz w:val="24"/>
+        </w:rPr>
+        <w:t>整个三维重建的过程十分耗时</w:t>
+      </w:r>
+      <w:r>
+        <w:rPr>
+          <w:rFonts w:hint="eastAsia"/>
+          <w:sz w:val="24"/>
+        </w:rPr>
+        <w:t>，由于三维重建中的图像时间没有时序信息，关键帧之前的匹配都通过暴力枚举的方式进行匹配</w:t>
+      </w:r>
+      <w:r>
+        <w:rPr>
+          <w:rFonts w:hint="eastAsia"/>
+          <w:sz w:val="24"/>
+        </w:rPr>
+        <w:t>，</w:t>
+      </w:r>
+      <w:r>
+        <w:rPr>
+          <w:rFonts w:hint="eastAsia"/>
+          <w:sz w:val="24"/>
+        </w:rPr>
+        <w:t>对于输入N张原始图像的系统，时间复杂度高达O（N2），</w:t>
+      </w:r>
+      <w:r>
+        <w:rPr>
+          <w:rFonts w:hint="eastAsia"/>
+          <w:sz w:val="24"/>
+        </w:rPr>
+        <w:t>由单帧图像</w:t>
+      </w:r>
+      <w:r>
+        <w:rPr>
+          <w:rFonts w:hint="eastAsia"/>
+          <w:sz w:val="24"/>
+        </w:rPr>
+        <w:lastRenderedPageBreak/>
+        <w:t>到稀疏点云一般耗时为几分钟</w:t>
+      </w:r>
+      <w:r>
+        <w:rPr>
+          <w:rFonts w:hint="eastAsia"/>
+          <w:sz w:val="24"/>
+        </w:rPr>
+        <w:t>，由单帧图像到稠密点云耗时耗时更是会高度几个小时</w:t>
+      </w:r>
+      <w:r>
+        <w:rPr>
+          <w:rFonts w:hint="eastAsia"/>
+          <w:sz w:val="24"/>
+        </w:rPr>
+        <w:t>。</w:t>
+      </w:r>
+    </w:p>
+    <w:p>
+      <w:pPr>
+        <w:pStyle w:val="a8"/>
+        <w:numPr>
+          <w:ilvl w:val="0"/>
+          <w:numId w:val="1"/>
+        </w:numPr>
+        <w:ind w:firstLineChars="0"/>
+        <w:jc w:val="left"/>
+        <w:rPr>
+          <w:sz w:val="24"/>
+        </w:rPr>
+      </w:pPr>
+      <w:r>
+        <w:rPr>
+          <w:rFonts w:hint="eastAsia"/>
+          <w:sz w:val="24"/>
+        </w:rPr>
+        <w:t>三维点云的精度不高</w:t>
+      </w:r>
+      <w:r>
+        <w:rPr>
+          <w:rFonts w:hint="eastAsia"/>
+          <w:sz w:val="24"/>
+        </w:rPr>
+        <w:t>，噪音点较大，</w:t>
+      </w:r>
+      <w:r>
+        <w:rPr>
+          <w:rFonts w:hint="eastAsia"/>
+          <w:sz w:val="24"/>
+        </w:rPr>
+        <w:t>一方面是</w:t>
+      </w:r>
+      <w:r>
+        <w:rPr>
+          <w:rFonts w:hint="eastAsia"/>
+          <w:sz w:val="24"/>
+        </w:rPr>
+        <w:t>由于三维重建往往采取增量式的重建方式，导致最终场景重建的结果无法闭合</w:t>
+      </w:r>
+      <w:r>
+        <w:rPr>
+          <w:rFonts w:hint="eastAsia"/>
+          <w:sz w:val="24"/>
+        </w:rPr>
+        <w:t>；另外一方面也是由于对于某些重复度较高的场景，关联帧之间的匹配由于缺少时序信息，从而导致匹配精度较低，在解算相机位姿时，得到的结果也无法保证正确。</w:t>
+      </w:r>
+    </w:p>
+    <w:p>
+      <w:pPr>
+        <w:jc w:val="left"/>
+        <w:rPr>
+          <w:sz w:val="24"/>
+        </w:rPr>
+      </w:pPr>
+    </w:p>
+    <w:p>
+      <w:pPr>
+        <w:jc w:val="left"/>
+        <w:rPr>
+          <w:rFonts w:hint="eastAsia"/>
+          <w:sz w:val="24"/>
+        </w:rPr>
+      </w:pPr>
+      <w:r>
+        <w:rPr>
+          <w:sz w:val="24"/>
+        </w:rPr>
+        <w:t xml:space="preserve">4 </w:t>
+      </w:r>
+      <w:r>
+        <w:rPr>
+          <w:rFonts w:hint="eastAsia"/>
+          <w:sz w:val="24"/>
+        </w:rPr>
+        <w:t>解决方案</w:t>
+      </w:r>
+    </w:p>
+    <w:p>
+      <w:pPr>
+        <w:pStyle w:val="a8"/>
+        <w:numPr>
+          <w:ilvl w:val="0"/>
+          <w:numId w:val="1"/>
+        </w:numPr>
+        <w:adjustRightInd w:val="0"/>
+        <w:snapToGrid w:val="0"/>
+        <w:spacing w:line="312" w:lineRule="auto"/>
+        <w:ind w:firstLineChars="0"/>
       </w:pPr>
       <w:bookmarkStart w:id="0" w:name="_GoBack"/>
-      <w:bookmarkEnd w:id="0"/>
-    </w:p>
-    <w:p>
-      <w:pPr>
-        <w:jc w:val="left"/>
-        <w:rPr>
-          <w:sz w:val="24"/>
-        </w:rPr>
-      </w:pPr>
-      <w:r>
-        <w:rPr>
-          <w:sz w:val="24"/>
-        </w:rPr>
-        <w:t>RANSAC的基本假设是：</w:t>
-      </w:r>
-    </w:p>
-    <w:p>
-      <w:pPr>
-        <w:jc w:val="left"/>
-        <w:rPr>
-          <w:sz w:val="24"/>
-        </w:rPr>
-      </w:pPr>
-      <w:r>
-        <w:rPr>
-          <w:rFonts w:hint="eastAsia"/>
-          <w:sz w:val="24"/>
-        </w:rPr>
-        <w:t>（</w:t>
-      </w:r>
-      <w:r>
-        <w:rPr>
-          <w:sz w:val="24"/>
-        </w:rPr>
-        <w:t>1）数据由“局内点”组成，例如：数据的分布可以用一些模型参数来解释；</w:t>
-      </w:r>
-    </w:p>
-    <w:p>
-      <w:pPr>
-        <w:jc w:val="left"/>
-        <w:rPr>
-          <w:sz w:val="24"/>
-        </w:rPr>
-      </w:pPr>
-      <w:r>
-        <w:rPr>
-          <w:rFonts w:hint="eastAsia"/>
-          <w:sz w:val="24"/>
-        </w:rPr>
-        <w:t>（</w:t>
-      </w:r>
-      <w:r>
-        <w:rPr>
-          <w:sz w:val="24"/>
-        </w:rPr>
-        <w:t>2）“局外点”是不能适应该模型的数据；</w:t>
-      </w:r>
-    </w:p>
-    <w:p>
-      <w:pPr>
-        <w:jc w:val="left"/>
-        <w:rPr>
-          <w:sz w:val="24"/>
-        </w:rPr>
-      </w:pPr>
-      <w:r>
-        <w:rPr>
-          <w:rFonts w:hint="eastAsia"/>
-          <w:sz w:val="24"/>
-        </w:rPr>
-        <w:t>（</w:t>
-      </w:r>
-      <w:r>
-        <w:rPr>
-          <w:sz w:val="24"/>
-        </w:rPr>
-        <w:t>3）除此之外的数据属于噪声。</w:t>
-      </w:r>
-    </w:p>
-    <w:p>
-      <w:pPr>
-        <w:jc w:val="left"/>
-        <w:rPr>
-          <w:sz w:val="24"/>
-        </w:rPr>
-      </w:pPr>
-      <w:r>
-        <w:rPr>
-          <w:rFonts w:hint="eastAsia"/>
-          <w:sz w:val="24"/>
-        </w:rPr>
-        <w:t>局外点产生的原因有：噪声的极值；错误的测量方法；对数据的错误假设。</w:t>
-      </w:r>
-    </w:p>
-    <w:p>
-      <w:pPr>
-        <w:jc w:val="left"/>
-        <w:rPr>
-          <w:sz w:val="24"/>
-        </w:rPr>
-      </w:pPr>
-      <w:r>
-        <w:rPr>
-          <w:sz w:val="24"/>
-        </w:rPr>
-        <w:t>RANSAC也做了以下假设：给定一组（通常很小的）局内点，存在一个可以估计模型参数的过程；而该模型能够解释或者适用于局内点。</w:t>
-      </w:r>
-    </w:p>
-    <w:p>
-      <w:pPr>
-        <w:jc w:val="left"/>
-        <w:rPr>
-          <w:sz w:val="24"/>
-        </w:rPr>
-      </w:pPr>
-      <w:r>
-        <w:rPr>
-          <w:rFonts w:hint="eastAsia"/>
-          <w:sz w:val="24"/>
-        </w:rPr>
-        <w:t>————————————————</w:t>
-      </w:r>
-    </w:p>
-    <w:p>
-      <w:pPr>
-        <w:jc w:val="left"/>
-        <w:rPr>
-          <w:sz w:val="24"/>
-        </w:rPr>
-      </w:pPr>
-      <w:r>
-        <w:rPr>
-          <w:rFonts w:hint="eastAsia"/>
-          <w:sz w:val="24"/>
-        </w:rPr>
-        <w:t>版权声明：本文为</w:t>
-      </w:r>
-      <w:r>
-        <w:rPr>
-          <w:sz w:val="24"/>
-        </w:rPr>
-        <w:t>CSDN博主「robinhjwy」的原创文章，遵循 CC 4.0 BY-SA 版权协议，转载请附上原文出处链接及本声明。</w:t>
-      </w:r>
-    </w:p>
-    <w:p>
-      <w:pPr>
-        <w:jc w:val="left"/>
-        <w:rPr>
-          <w:rFonts w:hint="eastAsia"/>
-          <w:sz w:val="24"/>
-        </w:rPr>
-      </w:pPr>
-      <w:r>
-        <w:rPr>
-          <w:rFonts w:hint="eastAsia"/>
-          <w:sz w:val="24"/>
-        </w:rPr>
-        <w:t>原文链接：</w:t>
-      </w:r>
-      <w:r>
-        <w:rPr>
-          <w:sz w:val="24"/>
-        </w:rPr>
-        <w:t>https://blog.csdn.net/robinhjwy/article/details/79174914</w:t>
-      </w:r>
-    </w:p>
-    <w:p>
-      <w:pPr>
-        <w:pStyle w:val="2"/>
-        <w:rPr>
-          <w:sz w:val="40"/>
-        </w:rPr>
-      </w:pPr>
-      <w:r>
-        <w:rPr>
-          <w:sz w:val="40"/>
-        </w:rPr>
-        <w:t>3.2</w:t>
-      </w:r>
-      <w:r>
-        <w:rPr>
-          <w:rFonts w:hint="eastAsia"/>
-          <w:sz w:val="40"/>
-        </w:rPr>
-        <w:t>.</w:t>
-      </w:r>
-      <w:r>
-        <w:rPr>
-          <w:sz w:val="40"/>
-        </w:rPr>
+      <w:r>
+        <w:rPr>
+          <w:rFonts w:hint="eastAsia"/>
+        </w:rPr>
+        <w:t>本方案</w:t>
+      </w:r>
+      <w:r>
+        <w:rPr>
+          <w:rFonts w:eastAsia="宋体" w:hint="eastAsia"/>
+          <w:sz w:val="24"/>
+        </w:rPr>
+        <w:t>的建图过程分为两个阶段：分别为在线</w:t>
+      </w:r>
+      <w:r>
+        <w:rPr>
+          <w:rFonts w:eastAsia="宋体"/>
+          <w:sz w:val="24"/>
+        </w:rPr>
+        <w:t>SLAM</w:t>
+      </w:r>
+      <w:r>
+        <w:rPr>
+          <w:rFonts w:eastAsia="宋体" w:hint="eastAsia"/>
+          <w:sz w:val="24"/>
+        </w:rPr>
+        <w:t>阶段和离线</w:t>
+      </w:r>
+      <w:r>
+        <w:rPr>
+          <w:rFonts w:eastAsia="宋体"/>
+          <w:sz w:val="24"/>
+        </w:rPr>
+        <w:t>3D</w:t>
+      </w:r>
+      <w:r>
+        <w:rPr>
+          <w:rFonts w:eastAsia="宋体" w:hint="eastAsia"/>
+          <w:sz w:val="24"/>
+        </w:rPr>
+        <w:t>重建阶段。</w:t>
+      </w:r>
+    </w:p>
+    <w:p>
+      <w:pPr>
+        <w:pStyle w:val="a8"/>
+        <w:numPr>
+          <w:ilvl w:val="0"/>
+          <w:numId w:val="1"/>
+        </w:numPr>
+        <w:adjustRightInd w:val="0"/>
+        <w:snapToGrid w:val="0"/>
+        <w:spacing w:line="312" w:lineRule="auto"/>
+        <w:ind w:firstLineChars="0"/>
+      </w:pPr>
+      <w:r>
+        <w:rPr>
+          <w:rFonts w:hint="eastAsia"/>
+        </w:rPr>
+        <w:t>在线SLAM</w:t>
+      </w:r>
+      <w:r>
+        <w:rPr>
+          <w:rFonts w:hint="eastAsia"/>
+        </w:rPr>
+        <w:t>系统实时获取前视单目相机</w:t>
+      </w:r>
+      <w:r>
+        <w:rPr>
+          <w:rFonts w:hint="eastAsia"/>
+        </w:rPr>
+        <w:t>，基于多通道信息融合SLAM技术快速建立scene graph及点云环境地图。</w:t>
+      </w:r>
+      <w:r>
+        <w:rPr>
+          <w:rFonts w:hint="eastAsia"/>
+        </w:rPr>
+        <w:t>考虑到</w:t>
+      </w:r>
+      <w:r>
+        <w:rPr>
+          <w:rFonts w:eastAsia="宋体" w:hint="eastAsia"/>
+          <w:sz w:val="24"/>
+        </w:rPr>
+        <w:t>在线</w:t>
+      </w:r>
+      <w:r>
+        <w:rPr>
+          <w:rFonts w:eastAsia="宋体"/>
+          <w:sz w:val="24"/>
+        </w:rPr>
+        <w:t>SLAM</w:t>
+      </w:r>
+      <w:r>
+        <w:rPr>
+          <w:rFonts w:hint="eastAsia"/>
+        </w:rPr>
+        <w:t>为了满足实时性要求</w:t>
+      </w:r>
+      <w:r>
+        <w:rPr>
+          <w:rFonts w:eastAsia="宋体" w:hint="eastAsia"/>
+          <w:sz w:val="24"/>
+        </w:rPr>
+        <w:t>，只是</w:t>
+      </w:r>
+      <w:r>
+        <w:rPr>
+          <w:rFonts w:hint="eastAsia"/>
+        </w:rPr>
+        <w:t>对局部窗口进行增量优化，即使在闭环时也只进行轨迹和部分点云优化</w:t>
+      </w:r>
+      <w:r>
+        <w:rPr>
+          <w:rFonts w:hint="eastAsia"/>
+        </w:rPr>
+        <w:t>，</w:t>
+      </w:r>
+      <w:r>
+        <w:rPr>
+          <w:rFonts w:eastAsia="宋体" w:hint="eastAsia"/>
+          <w:sz w:val="24"/>
+        </w:rPr>
+        <w:t>因此所建立的</w:t>
+      </w:r>
+      <w:r>
+        <w:rPr>
+          <w:rFonts w:eastAsia="宋体"/>
+          <w:sz w:val="24"/>
+        </w:rPr>
+        <w:t>scene graph</w:t>
+      </w:r>
+      <w:r>
+        <w:rPr>
+          <w:rFonts w:eastAsia="宋体" w:hint="eastAsia"/>
+          <w:sz w:val="24"/>
+        </w:rPr>
+        <w:t>及点云环境地图的精度较低。随着时间的推移不可避免的会出现误差累计，</w:t>
+      </w:r>
+      <w:r>
+        <w:rPr>
+          <w:rFonts w:hint="eastAsia"/>
+        </w:rPr>
+        <w:t>并且在闭环处出现场景无法闭合的情况</w:t>
+      </w:r>
+      <w:r>
+        <w:rPr>
+          <w:rFonts w:eastAsia="宋体" w:hint="eastAsia"/>
+          <w:sz w:val="24"/>
+        </w:rPr>
+        <w:t>。</w:t>
+      </w:r>
+      <w:r>
+        <w:rPr>
+          <w:rFonts w:hint="eastAsia"/>
+        </w:rPr>
+        <w:t>因此，现在仅通过SLAM获取KeyFrame</w:t>
+      </w:r>
+      <w:r>
+        <w:t xml:space="preserve"> </w:t>
+      </w:r>
+      <w:r>
+        <w:rPr>
+          <w:rFonts w:hint="eastAsia"/>
+        </w:rPr>
+        <w:t>DataBase，包含关键帧图像、关键帧之间的相互关系信息，来为后续的3D重建准备输入。</w:t>
+      </w:r>
+    </w:p>
+    <w:p>
+      <w:pPr>
+        <w:pStyle w:val="a8"/>
+        <w:numPr>
+          <w:ilvl w:val="0"/>
+          <w:numId w:val="1"/>
+        </w:numPr>
+        <w:adjustRightInd w:val="0"/>
+        <w:snapToGrid w:val="0"/>
+        <w:spacing w:line="312" w:lineRule="auto"/>
+        <w:ind w:firstLineChars="0"/>
+      </w:pPr>
+      <w:r>
+        <w:rPr>
+          <w:rFonts w:hint="eastAsia"/>
+        </w:rPr>
+        <w:t>离线</w:t>
+      </w:r>
+      <w:r>
         <w:t>3</w:t>
       </w:r>
       <w:r>
         <w:rPr>
           <w:rFonts w:hint="eastAsia"/>
-          <w:sz w:val="40"/>
-        </w:rPr>
-        <w:t>当前三维重建存在的问题</w:t>
-      </w:r>
-    </w:p>
-    <w:p>
-      <w:pPr>
-        <w:ind w:firstLine="420"/>
-        <w:jc w:val="left"/>
-        <w:rPr>
-          <w:sz w:val="24"/>
-        </w:rPr>
-      </w:pPr>
-      <w:r>
-        <w:rPr>
-          <w:rFonts w:hint="eastAsia"/>
-          <w:sz w:val="24"/>
-        </w:rPr>
-        <w:t>根据图3生成的</w:t>
-      </w:r>
-    </w:p>
+        </w:rPr>
+        <w:t>D</w:t>
+      </w:r>
+      <w:r>
+        <w:rPr>
+          <w:rFonts w:hint="eastAsia"/>
+        </w:rPr>
+        <w:t>重建以</w:t>
+      </w:r>
+      <w:r>
+        <w:rPr>
+          <w:rFonts w:hint="eastAsia"/>
+        </w:rPr>
+        <w:t>提高建图精度</w:t>
+      </w:r>
+      <w:r>
+        <w:rPr>
+          <w:rFonts w:hint="eastAsia"/>
+        </w:rPr>
+        <w:t>为目标，</w:t>
+      </w:r>
+      <w:r>
+        <w:rPr>
+          <w:rFonts w:hint="eastAsia"/>
+        </w:rPr>
+        <w:t>包括SfM和MVS两个主要环节，</w:t>
+      </w:r>
+      <w:r>
+        <w:rPr>
+          <w:rFonts w:hint="eastAsia"/>
+        </w:rPr>
+        <w:t>其流程如图</w:t>
+      </w:r>
+      <w:r>
+        <w:t>5.2</w:t>
+      </w:r>
+      <w:r>
+        <w:rPr>
+          <w:rFonts w:hint="eastAsia"/>
+        </w:rPr>
+        <w:t>所示</w:t>
+      </w:r>
+      <w:r>
+        <w:rPr>
+          <w:rFonts w:hint="eastAsia"/>
+        </w:rPr>
+        <w:t>。</w:t>
+      </w:r>
+    </w:p>
+    <w:p>
+      <w:pPr>
+        <w:pStyle w:val="a8"/>
+        <w:numPr>
+          <w:ilvl w:val="0"/>
+          <w:numId w:val="1"/>
+        </w:numPr>
+        <w:adjustRightInd w:val="0"/>
+        <w:snapToGrid w:val="0"/>
+        <w:spacing w:line="312" w:lineRule="auto"/>
+        <w:ind w:firstLineChars="0"/>
+        <w:jc w:val="center"/>
+      </w:pPr>
+    </w:p>
+    <w:p>
+      <w:pPr>
+        <w:pStyle w:val="a8"/>
+        <w:numPr>
+          <w:ilvl w:val="0"/>
+          <w:numId w:val="1"/>
+        </w:numPr>
+        <w:adjustRightInd w:val="0"/>
+        <w:snapToGrid w:val="0"/>
+        <w:spacing w:line="312" w:lineRule="auto"/>
+        <w:ind w:firstLineChars="0"/>
+        <w:jc w:val="center"/>
+      </w:pPr>
+    </w:p>
+    <w:p>
+      <w:pPr>
+        <w:pStyle w:val="a8"/>
+        <w:numPr>
+          <w:ilvl w:val="0"/>
+          <w:numId w:val="1"/>
+        </w:numPr>
+        <w:adjustRightInd w:val="0"/>
+        <w:snapToGrid w:val="0"/>
+        <w:spacing w:line="312" w:lineRule="auto"/>
+        <w:ind w:firstLineChars="0"/>
+        <w:jc w:val="center"/>
+      </w:pPr>
+      <w:r>
+        <w:object w:dxaOrig="12961" w:dyaOrig="3796">
+          <v:shapetype id="_x0000_t75" coordsize="21600,21600" o:spt="75" o:preferrelative="t" path="m@4@5l@4@11@9@11@9@5xe" filled="f" stroked="f">
+            <v:stroke joinstyle="miter"/>
+            <v:formulas>
+              <v:f eqn="if lineDrawn pixelLineWidth 0"/>
+              <v:f eqn="sum @0 1 0"/>
+              <v:f eqn="sum 0 0 @1"/>
+              <v:f eqn="prod @2 1 2"/>
+              <v:f eqn="prod @3 21600 pixelWidth"/>
+              <v:f eqn="prod @3 21600 pixelHeight"/>
+              <v:f eqn="sum @0 0 1"/>
+              <v:f eqn="prod @6 1 2"/>
+              <v:f eqn="prod @7 21600 pixelWidth"/>
+              <v:f eqn="sum @8 21600 0"/>
+              <v:f eqn="prod @7 21600 pixelHeight"/>
+              <v:f eqn="sum @10 21600 0"/>
+            </v:formulas>
+            <v:path o:extrusionok="f" gradientshapeok="t" o:connecttype="rect"/>
+            <o:lock v:ext="edit" aspectratio="t"/>
+          </v:shapetype>
+          <v:shape id="_x0000_i1027" type="#_x0000_t75" style="width:357.8pt;height:142.9pt" o:ole="">
+            <v:imagedata r:id="rId8" o:title=""/>
+          </v:shape>
+          <o:OLEObject Type="Embed" ProgID="Visio.Drawing.15" ShapeID="_x0000_i1027" DrawAspect="Content" ObjectID="_1635619645" r:id="rId9"/>
+        </w:object>
+      </w:r>
+    </w:p>
+    <w:p>
+      <w:pPr>
+        <w:pStyle w:val="a9"/>
+        <w:numPr>
+          <w:ilvl w:val="0"/>
+          <w:numId w:val="1"/>
+        </w:numPr>
+        <w:jc w:val="center"/>
+      </w:pPr>
+      <w:r>
+        <w:lastRenderedPageBreak/>
+        <w:t>图</w:t>
+      </w:r>
+      <w:r>
+        <w:t xml:space="preserve"> 5.2 </w:t>
+      </w:r>
+      <w:r>
+        <w:rPr>
+          <w:rFonts w:hint="eastAsia"/>
+        </w:rPr>
+        <w:t>离线</w:t>
+      </w:r>
+      <w:r>
+        <w:t>3</w:t>
+      </w:r>
+      <w:r>
+        <w:rPr>
+          <w:rFonts w:hint="eastAsia"/>
+        </w:rPr>
+        <w:t>D</w:t>
+      </w:r>
+      <w:r>
+        <w:rPr>
+          <w:rFonts w:hint="eastAsia"/>
+        </w:rPr>
+        <w:t>重建技术流程图</w:t>
+      </w:r>
+    </w:p>
+    <w:p>
+      <w:pPr>
+        <w:pStyle w:val="a8"/>
+        <w:numPr>
+          <w:ilvl w:val="0"/>
+          <w:numId w:val="1"/>
+        </w:numPr>
+        <w:adjustRightInd w:val="0"/>
+        <w:snapToGrid w:val="0"/>
+        <w:spacing w:line="312" w:lineRule="auto"/>
+        <w:ind w:firstLineChars="0"/>
+      </w:pPr>
+      <w:r>
+        <w:rPr>
+          <w:rFonts w:hint="eastAsia"/>
+        </w:rPr>
+        <w:t>首先基于在线SLAM结果建立粗糙Scene Graph及点云环境地图，以全局大尺度地图及运动轨迹为优化目标，使用鲁棒性更高的特征描述算子，利用高性能计算机的快速处理能力进行Global Bundle Adjustment全局优化，得到更加精确的全局稀疏地图和运动轨迹。然后利用MVS（Multi View Stereo）技术对图像中的高梯度变化区域建立半稠密环境地图</w:t>
+      </w:r>
+      <w:r>
+        <w:rPr>
+          <w:rFonts w:hint="eastAsia"/>
+        </w:rPr>
+        <w:t>。</w:t>
+      </w:r>
+    </w:p>
+    <w:bookmarkEnd w:id="0"/>
     <w:p>
       <w:pPr>
         <w:ind w:firstLine="420"/>
@@ -1195,6 +2170,407 @@
     </w:p>
   </w:footnote>
 </w:footnotes>
+</file>
+
+<file path=word/numbering.xml><?xml version="1.0" encoding="utf-8"?>
+<w:numbering xmlns:wpc="http://schemas.microsoft.com/office/word/2010/wordprocessingCanvas" xmlns:cx="http://schemas.microsoft.com/office/drawing/2014/chartex" xmlns:cx1="http://schemas.microsoft.com/office/drawing/2015/9/8/chartex" xmlns:mc="http://schemas.openxmlformats.org/markup-compatibility/2006" xmlns:o="urn:schemas-microsoft-com:office:office" xmlns:r="http://schemas.openxmlformats.org/officeDocument/2006/relationships" xmlns:m="http://schemas.openxmlformats.org/officeDocument/2006/math" xmlns:v="urn:schemas-microsoft-com:vml" xmlns:wp14="http://schemas.microsoft.com/office/word/2010/wordprocessingDrawing" xmlns:wp="http://schemas.openxmlformats.org/drawingml/2006/wordprocessingDrawing" xmlns:w10="urn:schemas-microsoft-com:office:word" xmlns:w="http://schemas.openxmlformats.org/wordprocessingml/2006/main" xmlns:w14="http://schemas.microsoft.com/office/word/2010/wordml" xmlns:w15="http://schemas.microsoft.com/office/word/2012/wordml" xmlns:w16se="http://schemas.microsoft.com/office/word/2015/wordml/symex" xmlns:wpg="http://schemas.microsoft.com/office/word/2010/wordprocessingGroup" xmlns:wpi="http://schemas.microsoft.com/office/word/2010/wordprocessingInk" xmlns:wne="http://schemas.microsoft.com/office/word/2006/wordml" xmlns:wps="http://schemas.microsoft.com/office/word/2010/wordprocessingShape" mc:Ignorable="w14 w15 w16se wp14">
+  <w:abstractNum w:abstractNumId="0" w15:restartNumberingAfterBreak="0">
+    <w:nsid w:val="0F695C1C"/>
+    <w:multiLevelType w:val="multilevel"/>
+    <w:tmpl w:val="C31CB302"/>
+    <w:lvl w:ilvl="0">
+      <w:start w:val="1"/>
+      <w:numFmt w:val="bullet"/>
+      <w:lvlText w:val=""/>
+      <w:lvlJc w:val="left"/>
+      <w:pPr>
+        <w:tabs>
+          <w:tab w:val="num" w:pos="720"/>
+        </w:tabs>
+        <w:ind w:left="720" w:hanging="360"/>
+      </w:pPr>
+      <w:rPr>
+        <w:rFonts w:ascii="Symbol" w:hAnsi="Symbol" w:hint="default"/>
+        <w:sz w:val="20"/>
+      </w:rPr>
+    </w:lvl>
+    <w:lvl w:ilvl="1" w:tentative="1">
+      <w:start w:val="1"/>
+      <w:numFmt w:val="bullet"/>
+      <w:lvlText w:val="o"/>
+      <w:lvlJc w:val="left"/>
+      <w:pPr>
+        <w:tabs>
+          <w:tab w:val="num" w:pos="1440"/>
+        </w:tabs>
+        <w:ind w:left="1440" w:hanging="360"/>
+      </w:pPr>
+      <w:rPr>
+        <w:rFonts w:ascii="Courier New" w:hAnsi="Courier New" w:hint="default"/>
+        <w:sz w:val="20"/>
+      </w:rPr>
+    </w:lvl>
+    <w:lvl w:ilvl="2" w:tentative="1">
+      <w:start w:val="1"/>
+      <w:numFmt w:val="bullet"/>
+      <w:lvlText w:val=""/>
+      <w:lvlJc w:val="left"/>
+      <w:pPr>
+        <w:tabs>
+          <w:tab w:val="num" w:pos="2160"/>
+        </w:tabs>
+        <w:ind w:left="2160" w:hanging="360"/>
+      </w:pPr>
+      <w:rPr>
+        <w:rFonts w:ascii="Wingdings" w:hAnsi="Wingdings" w:hint="default"/>
+        <w:sz w:val="20"/>
+      </w:rPr>
+    </w:lvl>
+    <w:lvl w:ilvl="3" w:tentative="1">
+      <w:start w:val="1"/>
+      <w:numFmt w:val="bullet"/>
+      <w:lvlText w:val=""/>
+      <w:lvlJc w:val="left"/>
+      <w:pPr>
+        <w:tabs>
+          <w:tab w:val="num" w:pos="2880"/>
+        </w:tabs>
+        <w:ind w:left="2880" w:hanging="360"/>
+      </w:pPr>
+      <w:rPr>
+        <w:rFonts w:ascii="Wingdings" w:hAnsi="Wingdings" w:hint="default"/>
+        <w:sz w:val="20"/>
+      </w:rPr>
+    </w:lvl>
+    <w:lvl w:ilvl="4" w:tentative="1">
+      <w:start w:val="1"/>
+      <w:numFmt w:val="bullet"/>
+      <w:lvlText w:val=""/>
+      <w:lvlJc w:val="left"/>
+      <w:pPr>
+        <w:tabs>
+          <w:tab w:val="num" w:pos="3600"/>
+        </w:tabs>
+        <w:ind w:left="3600" w:hanging="360"/>
+      </w:pPr>
+      <w:rPr>
+        <w:rFonts w:ascii="Wingdings" w:hAnsi="Wingdings" w:hint="default"/>
+        <w:sz w:val="20"/>
+      </w:rPr>
+    </w:lvl>
+    <w:lvl w:ilvl="5" w:tentative="1">
+      <w:start w:val="1"/>
+      <w:numFmt w:val="bullet"/>
+      <w:lvlText w:val=""/>
+      <w:lvlJc w:val="left"/>
+      <w:pPr>
+        <w:tabs>
+          <w:tab w:val="num" w:pos="4320"/>
+        </w:tabs>
+        <w:ind w:left="4320" w:hanging="360"/>
+      </w:pPr>
+      <w:rPr>
+        <w:rFonts w:ascii="Wingdings" w:hAnsi="Wingdings" w:hint="default"/>
+        <w:sz w:val="20"/>
+      </w:rPr>
+    </w:lvl>
+    <w:lvl w:ilvl="6" w:tentative="1">
+      <w:start w:val="1"/>
+      <w:numFmt w:val="bullet"/>
+      <w:lvlText w:val=""/>
+      <w:lvlJc w:val="left"/>
+      <w:pPr>
+        <w:tabs>
+          <w:tab w:val="num" w:pos="5040"/>
+        </w:tabs>
+        <w:ind w:left="5040" w:hanging="360"/>
+      </w:pPr>
+      <w:rPr>
+        <w:rFonts w:ascii="Wingdings" w:hAnsi="Wingdings" w:hint="default"/>
+        <w:sz w:val="20"/>
+      </w:rPr>
+    </w:lvl>
+    <w:lvl w:ilvl="7" w:tentative="1">
+      <w:start w:val="1"/>
+      <w:numFmt w:val="bullet"/>
+      <w:lvlText w:val=""/>
+      <w:lvlJc w:val="left"/>
+      <w:pPr>
+        <w:tabs>
+          <w:tab w:val="num" w:pos="5760"/>
+        </w:tabs>
+        <w:ind w:left="5760" w:hanging="360"/>
+      </w:pPr>
+      <w:rPr>
+        <w:rFonts w:ascii="Wingdings" w:hAnsi="Wingdings" w:hint="default"/>
+        <w:sz w:val="20"/>
+      </w:rPr>
+    </w:lvl>
+    <w:lvl w:ilvl="8" w:tentative="1">
+      <w:start w:val="1"/>
+      <w:numFmt w:val="bullet"/>
+      <w:lvlText w:val=""/>
+      <w:lvlJc w:val="left"/>
+      <w:pPr>
+        <w:tabs>
+          <w:tab w:val="num" w:pos="6480"/>
+        </w:tabs>
+        <w:ind w:left="6480" w:hanging="360"/>
+      </w:pPr>
+      <w:rPr>
+        <w:rFonts w:ascii="Wingdings" w:hAnsi="Wingdings" w:hint="default"/>
+        <w:sz w:val="20"/>
+      </w:rPr>
+    </w:lvl>
+  </w:abstractNum>
+  <w:abstractNum w:abstractNumId="1" w15:restartNumberingAfterBreak="0">
+    <w:nsid w:val="26F40B0D"/>
+    <w:multiLevelType w:val="hybridMultilevel"/>
+    <w:tmpl w:val="FB9EA69E"/>
+    <w:lvl w:ilvl="0" w:tplc="02A4B7D6">
+      <w:start w:val="1"/>
+      <w:numFmt w:val="decimal"/>
+      <w:lvlText w:val="%1）"/>
+      <w:lvlJc w:val="left"/>
+      <w:pPr>
+        <w:ind w:left="1140" w:hanging="720"/>
+      </w:pPr>
+      <w:rPr>
+        <w:rFonts w:hint="default"/>
+      </w:rPr>
+    </w:lvl>
+    <w:lvl w:ilvl="1" w:tplc="04090019" w:tentative="1">
+      <w:start w:val="1"/>
+      <w:numFmt w:val="lowerLetter"/>
+      <w:lvlText w:val="%2)"/>
+      <w:lvlJc w:val="left"/>
+      <w:pPr>
+        <w:ind w:left="1260" w:hanging="420"/>
+      </w:pPr>
+    </w:lvl>
+    <w:lvl w:ilvl="2" w:tplc="0409001B" w:tentative="1">
+      <w:start w:val="1"/>
+      <w:numFmt w:val="lowerRoman"/>
+      <w:lvlText w:val="%3."/>
+      <w:lvlJc w:val="right"/>
+      <w:pPr>
+        <w:ind w:left="1680" w:hanging="420"/>
+      </w:pPr>
+    </w:lvl>
+    <w:lvl w:ilvl="3" w:tplc="0409000F" w:tentative="1">
+      <w:start w:val="1"/>
+      <w:numFmt w:val="decimal"/>
+      <w:lvlText w:val="%4."/>
+      <w:lvlJc w:val="left"/>
+      <w:pPr>
+        <w:ind w:left="2100" w:hanging="420"/>
+      </w:pPr>
+    </w:lvl>
+    <w:lvl w:ilvl="4" w:tplc="04090019" w:tentative="1">
+      <w:start w:val="1"/>
+      <w:numFmt w:val="lowerLetter"/>
+      <w:lvlText w:val="%5)"/>
+      <w:lvlJc w:val="left"/>
+      <w:pPr>
+        <w:ind w:left="2520" w:hanging="420"/>
+      </w:pPr>
+    </w:lvl>
+    <w:lvl w:ilvl="5" w:tplc="0409001B" w:tentative="1">
+      <w:start w:val="1"/>
+      <w:numFmt w:val="lowerRoman"/>
+      <w:lvlText w:val="%6."/>
+      <w:lvlJc w:val="right"/>
+      <w:pPr>
+        <w:ind w:left="2940" w:hanging="420"/>
+      </w:pPr>
+    </w:lvl>
+    <w:lvl w:ilvl="6" w:tplc="0409000F" w:tentative="1">
+      <w:start w:val="1"/>
+      <w:numFmt w:val="decimal"/>
+      <w:lvlText w:val="%7."/>
+      <w:lvlJc w:val="left"/>
+      <w:pPr>
+        <w:ind w:left="3360" w:hanging="420"/>
+      </w:pPr>
+    </w:lvl>
+    <w:lvl w:ilvl="7" w:tplc="04090019" w:tentative="1">
+      <w:start w:val="1"/>
+      <w:numFmt w:val="lowerLetter"/>
+      <w:lvlText w:val="%8)"/>
+      <w:lvlJc w:val="left"/>
+      <w:pPr>
+        <w:ind w:left="3780" w:hanging="420"/>
+      </w:pPr>
+    </w:lvl>
+    <w:lvl w:ilvl="8" w:tplc="0409001B" w:tentative="1">
+      <w:start w:val="1"/>
+      <w:numFmt w:val="lowerRoman"/>
+      <w:lvlText w:val="%9."/>
+      <w:lvlJc w:val="right"/>
+      <w:pPr>
+        <w:ind w:left="4200" w:hanging="420"/>
+      </w:pPr>
+    </w:lvl>
+  </w:abstractNum>
+  <w:abstractNum w:abstractNumId="2" w15:restartNumberingAfterBreak="0">
+    <w:nsid w:val="78FD4CEB"/>
+    <w:multiLevelType w:val="multilevel"/>
+    <w:tmpl w:val="39CA851A"/>
+    <w:lvl w:ilvl="0">
+      <w:start w:val="1"/>
+      <w:numFmt w:val="bullet"/>
+      <w:lvlText w:val=""/>
+      <w:lvlJc w:val="left"/>
+      <w:pPr>
+        <w:tabs>
+          <w:tab w:val="num" w:pos="720"/>
+        </w:tabs>
+        <w:ind w:left="720" w:hanging="360"/>
+      </w:pPr>
+      <w:rPr>
+        <w:rFonts w:ascii="Symbol" w:hAnsi="Symbol" w:hint="default"/>
+        <w:sz w:val="20"/>
+      </w:rPr>
+    </w:lvl>
+    <w:lvl w:ilvl="1" w:tentative="1">
+      <w:start w:val="1"/>
+      <w:numFmt w:val="bullet"/>
+      <w:lvlText w:val="o"/>
+      <w:lvlJc w:val="left"/>
+      <w:pPr>
+        <w:tabs>
+          <w:tab w:val="num" w:pos="1440"/>
+        </w:tabs>
+        <w:ind w:left="1440" w:hanging="360"/>
+      </w:pPr>
+      <w:rPr>
+        <w:rFonts w:ascii="Courier New" w:hAnsi="Courier New" w:hint="default"/>
+        <w:sz w:val="20"/>
+      </w:rPr>
+    </w:lvl>
+    <w:lvl w:ilvl="2" w:tentative="1">
+      <w:start w:val="1"/>
+      <w:numFmt w:val="bullet"/>
+      <w:lvlText w:val=""/>
+      <w:lvlJc w:val="left"/>
+      <w:pPr>
+        <w:tabs>
+          <w:tab w:val="num" w:pos="2160"/>
+        </w:tabs>
+        <w:ind w:left="2160" w:hanging="360"/>
+      </w:pPr>
+      <w:rPr>
+        <w:rFonts w:ascii="Wingdings" w:hAnsi="Wingdings" w:hint="default"/>
+        <w:sz w:val="20"/>
+      </w:rPr>
+    </w:lvl>
+    <w:lvl w:ilvl="3" w:tentative="1">
+      <w:start w:val="1"/>
+      <w:numFmt w:val="bullet"/>
+      <w:lvlText w:val=""/>
+      <w:lvlJc w:val="left"/>
+      <w:pPr>
+        <w:tabs>
+          <w:tab w:val="num" w:pos="2880"/>
+        </w:tabs>
+        <w:ind w:left="2880" w:hanging="360"/>
+      </w:pPr>
+      <w:rPr>
+        <w:rFonts w:ascii="Wingdings" w:hAnsi="Wingdings" w:hint="default"/>
+        <w:sz w:val="20"/>
+      </w:rPr>
+    </w:lvl>
+    <w:lvl w:ilvl="4" w:tentative="1">
+      <w:start w:val="1"/>
+      <w:numFmt w:val="bullet"/>
+      <w:lvlText w:val=""/>
+      <w:lvlJc w:val="left"/>
+      <w:pPr>
+        <w:tabs>
+          <w:tab w:val="num" w:pos="3600"/>
+        </w:tabs>
+        <w:ind w:left="3600" w:hanging="360"/>
+      </w:pPr>
+      <w:rPr>
+        <w:rFonts w:ascii="Wingdings" w:hAnsi="Wingdings" w:hint="default"/>
+        <w:sz w:val="20"/>
+      </w:rPr>
+    </w:lvl>
+    <w:lvl w:ilvl="5" w:tentative="1">
+      <w:start w:val="1"/>
+      <w:numFmt w:val="bullet"/>
+      <w:lvlText w:val=""/>
+      <w:lvlJc w:val="left"/>
+      <w:pPr>
+        <w:tabs>
+          <w:tab w:val="num" w:pos="4320"/>
+        </w:tabs>
+        <w:ind w:left="4320" w:hanging="360"/>
+      </w:pPr>
+      <w:rPr>
+        <w:rFonts w:ascii="Wingdings" w:hAnsi="Wingdings" w:hint="default"/>
+        <w:sz w:val="20"/>
+      </w:rPr>
+    </w:lvl>
+    <w:lvl w:ilvl="6" w:tentative="1">
+      <w:start w:val="1"/>
+      <w:numFmt w:val="bullet"/>
+      <w:lvlText w:val=""/>
+      <w:lvlJc w:val="left"/>
+      <w:pPr>
+        <w:tabs>
+          <w:tab w:val="num" w:pos="5040"/>
+        </w:tabs>
+        <w:ind w:left="5040" w:hanging="360"/>
+      </w:pPr>
+      <w:rPr>
+        <w:rFonts w:ascii="Wingdings" w:hAnsi="Wingdings" w:hint="default"/>
+        <w:sz w:val="20"/>
+      </w:rPr>
+    </w:lvl>
+    <w:lvl w:ilvl="7" w:tentative="1">
+      <w:start w:val="1"/>
+      <w:numFmt w:val="bullet"/>
+      <w:lvlText w:val=""/>
+      <w:lvlJc w:val="left"/>
+      <w:pPr>
+        <w:tabs>
+          <w:tab w:val="num" w:pos="5760"/>
+        </w:tabs>
+        <w:ind w:left="5760" w:hanging="360"/>
+      </w:pPr>
+      <w:rPr>
+        <w:rFonts w:ascii="Wingdings" w:hAnsi="Wingdings" w:hint="default"/>
+        <w:sz w:val="20"/>
+      </w:rPr>
+    </w:lvl>
+    <w:lvl w:ilvl="8" w:tentative="1">
+      <w:start w:val="1"/>
+      <w:numFmt w:val="bullet"/>
+      <w:lvlText w:val=""/>
+      <w:lvlJc w:val="left"/>
+      <w:pPr>
+        <w:tabs>
+          <w:tab w:val="num" w:pos="6480"/>
+        </w:tabs>
+        <w:ind w:left="6480" w:hanging="360"/>
+      </w:pPr>
+      <w:rPr>
+        <w:rFonts w:ascii="Wingdings" w:hAnsi="Wingdings" w:hint="default"/>
+        <w:sz w:val="20"/>
+      </w:rPr>
+    </w:lvl>
+  </w:abstractNum>
+  <w:num w:numId="1">
+    <w:abstractNumId w:val="1"/>
+  </w:num>
+  <w:num w:numId="2">
+    <w:abstractNumId w:val="0"/>
+  </w:num>
+  <w:num w:numId="3">
+    <w:abstractNumId w:val="2"/>
+  </w:num>
+</w:numbering>
 </file>
 
 <file path=word/styles.xml><?xml version="1.0" encoding="utf-8"?>
@@ -1246,7 +2622,7 @@
     <w:lsdException w:name="header" w:semiHidden="1" w:unhideWhenUsed="1"/>
     <w:lsdException w:name="footer" w:semiHidden="1" w:unhideWhenUsed="1"/>
     <w:lsdException w:name="index heading" w:semiHidden="1" w:unhideWhenUsed="1"/>
-    <w:lsdException w:name="caption" w:semiHidden="1" w:uiPriority="35" w:unhideWhenUsed="1" w:qFormat="1"/>
+    <w:lsdException w:name="caption" w:semiHidden="1" w:uiPriority="0" w:unhideWhenUsed="1" w:qFormat="1"/>
     <w:lsdException w:name="table of figures" w:semiHidden="1" w:unhideWhenUsed="1"/>
     <w:lsdException w:name="envelope address" w:semiHidden="1" w:unhideWhenUsed="1"/>
     <w:lsdException w:name="envelope return" w:semiHidden="1" w:unhideWhenUsed="1"/>
@@ -1779,6 +3155,33 @@
       <w:szCs w:val="24"/>
     </w:rPr>
   </w:style>
+  <w:style w:type="paragraph" w:styleId="a8">
+    <w:name w:val="List Paragraph"/>
+    <w:basedOn w:val="a"/>
+    <w:uiPriority w:val="34"/>
+    <w:qFormat/>
+    <w:rsid w:val="00C616C8"/>
+    <w:pPr>
+      <w:ind w:firstLineChars="200" w:firstLine="420"/>
+    </w:pPr>
+  </w:style>
+  <w:style w:type="paragraph" w:styleId="a9">
+    <w:name w:val="caption"/>
+    <w:aliases w:val="#図表番号IPSJ"/>
+    <w:basedOn w:val="a"/>
+    <w:next w:val="a"/>
+    <w:unhideWhenUsed/>
+    <w:qFormat/>
+    <w:rsid w:val="00D174B1"/>
+    <w:pPr>
+      <w:spacing w:line="360" w:lineRule="auto"/>
+    </w:pPr>
+    <w:rPr>
+      <w:rFonts w:asciiTheme="majorHAnsi" w:eastAsia="黑体" w:hAnsiTheme="majorHAnsi" w:cstheme="majorBidi"/>
+      <w:sz w:val="20"/>
+      <w:szCs w:val="20"/>
+    </w:rPr>
+  </w:style>
 </w:styles>
 </file>
 

--- a/chap3/chap03.docx
+++ b/chap3/chap03.docx
@@ -45,6 +45,8 @@
         </w:rPr>
         <w:t>引言</w:t>
       </w:r>
+      <w:bookmarkStart w:id="0" w:name="_GoBack"/>
+      <w:bookmarkEnd w:id="0"/>
     </w:p>
     <w:p>
       <w:pPr>
@@ -1096,96 +1098,89 @@
         <w:rPr>
           <w:sz w:val="24"/>
         </w:rPr>
-        <w:t>.2.2.3</w:t>
-      </w:r>
+        <w:t xml:space="preserve">.2.2.3 </w:t>
+      </w:r>
+      <w:r>
+        <w:rPr>
+          <w:rFonts w:hint="eastAsia"/>
+          <w:sz w:val="24"/>
+        </w:rPr>
+        <w:t>SFM（运动恢复结构）</w:t>
+      </w:r>
+    </w:p>
+    <w:p>
+      <w:pPr>
+        <w:ind w:firstLine="420"/>
+        <w:jc w:val="left"/>
+        <w:rPr>
+          <w:sz w:val="24"/>
+        </w:rPr>
+      </w:pPr>
+      <w:r>
+        <w:rPr>
+          <w:rFonts w:hint="eastAsia"/>
+          <w:sz w:val="24"/>
+        </w:rPr>
+        <w:t>在上一小结中可以获得初始的匹配关系，但是这种匹配关系不完全可靠，需要添加几何约束进行检测，该集合约束完全依赖于场景中的客观事实。可以通过基本矩阵F将匹配好的两帧图像之间的像素坐标进行关联，假设</w:t>
+      </w:r>
+      <w:r>
+        <w:rPr>
+          <w:sz w:val="24"/>
+        </w:rPr>
+        <w:t>一个符合</w:t>
+      </w:r>
+      <w:r>
+        <w:rPr>
+          <w:rFonts w:hint="eastAsia"/>
+          <w:sz w:val="24"/>
+        </w:rPr>
+        <w:t>条件</w:t>
+      </w:r>
+      <w:r>
+        <w:rPr>
+          <w:sz w:val="24"/>
+        </w:rPr>
+        <w:t>的匹配对像素坐标</w:t>
+      </w:r>
+      <w:r>
+        <w:rPr>
+          <w:sz w:val="24"/>
+        </w:rPr>
+        <w:t>需要满足</w:t>
+      </w:r>
+      <w:r>
+        <w:rPr>
+          <w:rFonts w:hint="eastAsia"/>
+          <w:sz w:val="24"/>
+        </w:rPr>
+        <w:t>以下公式</w:t>
+      </w:r>
+      <w:r>
+        <w:rPr>
+          <w:sz w:val="24"/>
+        </w:rPr>
+        <w:t>：</w:t>
+      </w:r>
+    </w:p>
+    <w:p>
+      <w:pPr>
+        <w:ind w:firstLine="420"/>
+        <w:jc w:val="left"/>
+        <w:rPr>
+          <w:sz w:val="24"/>
+        </w:rPr>
+      </w:pPr>
       <w:r>
         <w:rPr>
           <w:sz w:val="24"/>
         </w:rPr>
         <w:t xml:space="preserve"> </w:t>
       </w:r>
-      <w:r>
-        <w:rPr>
-          <w:rFonts w:hint="eastAsia"/>
-          <w:sz w:val="24"/>
-        </w:rPr>
-        <w:t>SFM（运动恢复结构）</w:t>
-      </w:r>
-    </w:p>
-    <w:p>
-      <w:pPr>
-        <w:ind w:firstLine="420"/>
-        <w:jc w:val="left"/>
-        <w:rPr>
-          <w:sz w:val="24"/>
-        </w:rPr>
-      </w:pPr>
-      <w:r>
-        <w:rPr>
-          <w:rFonts w:hint="eastAsia"/>
-          <w:sz w:val="24"/>
-        </w:rPr>
-        <w:t>在上一小结中可以获得初始的匹配关系，但是这种匹配关系不完全可靠，需要添加几何约束进行检测，该集合约束完全依赖于场景中的客观事实。可以通过基本矩阵F将匹配好的两帧图像之间的像素坐标进行关联，假设</w:t>
-      </w:r>
-      <w:r>
-        <w:rPr>
-          <w:sz w:val="24"/>
-        </w:rPr>
-        <w:t>一个符合</w:t>
-      </w:r>
-      <w:r>
-        <w:rPr>
-          <w:rFonts w:hint="eastAsia"/>
-          <w:sz w:val="24"/>
-        </w:rPr>
-        <w:t>条件</w:t>
-      </w:r>
-      <w:r>
-        <w:rPr>
-          <w:sz w:val="24"/>
-        </w:rPr>
-        <w:t>的匹配对像素坐标</w:t>
-      </w:r>
-      <w:r>
-        <w:rPr>
-          <w:sz w:val="24"/>
-        </w:rPr>
-        <w:t>需要满足</w:t>
-      </w:r>
-      <w:r>
-        <w:rPr>
-          <w:rFonts w:hint="eastAsia"/>
-          <w:sz w:val="24"/>
-        </w:rPr>
-        <w:t>以下公式</w:t>
-      </w:r>
-      <w:r>
-        <w:rPr>
-          <w:sz w:val="24"/>
-        </w:rPr>
-        <w:t>：</w:t>
-      </w:r>
-    </w:p>
-    <w:p>
-      <w:pPr>
-        <w:ind w:firstLine="420"/>
-        <w:jc w:val="left"/>
-        <w:rPr>
-          <w:sz w:val="24"/>
-        </w:rPr>
-      </w:pPr>
-      <w:r>
-        <w:rPr>
-          <w:sz w:val="24"/>
-        </w:rPr>
-        <w:t xml:space="preserve"> </w:t>
-      </w:r>
-    </w:p>
-    <w:p>
-      <w:pPr>
-        <w:jc w:val="left"/>
-        <w:rPr>
-          <w:rFonts w:hint="eastAsia"/>
+    </w:p>
+    <w:p>
+      <w:pPr>
+        <w:jc w:val="left"/>
+        <w:rPr>
           <w:sz w:val="24"/>
         </w:rPr>
       </w:pPr>
@@ -1511,7 +1506,6 @@
       <w:pPr>
         <w:jc w:val="left"/>
         <w:rPr>
-          <w:rFonts w:hint="eastAsia"/>
           <w:sz w:val="24"/>
         </w:rPr>
       </w:pPr>
@@ -1709,22 +1703,20 @@
     </w:p>
     <w:p>
       <w:pPr>
-        <w:jc w:val="left"/>
-        <w:rPr>
-          <w:rFonts w:hint="eastAsia"/>
-          <w:sz w:val="24"/>
-        </w:rPr>
-      </w:pPr>
-      <w:r>
-        <w:rPr>
-          <w:sz w:val="24"/>
-        </w:rPr>
-        <w:t xml:space="preserve">4 </w:t>
-      </w:r>
-      <w:r>
-        <w:rPr>
-          <w:rFonts w:hint="eastAsia"/>
-          <w:sz w:val="24"/>
+        <w:pStyle w:val="1"/>
+        <w:numPr>
+          <w:ilvl w:val="0"/>
+          <w:numId w:val="5"/>
+        </w:numPr>
+        <w:jc w:val="left"/>
+        <w:rPr>
+          <w:sz w:val="52"/>
+        </w:rPr>
+      </w:pPr>
+      <w:r>
+        <w:rPr>
+          <w:rFonts w:hint="eastAsia"/>
+          <w:sz w:val="52"/>
         </w:rPr>
         <w:t>解决方案</w:t>
       </w:r>
@@ -1734,54 +1726,81 @@
         <w:pStyle w:val="a8"/>
         <w:numPr>
           <w:ilvl w:val="0"/>
-          <w:numId w:val="1"/>
+          <w:numId w:val="4"/>
+        </w:numPr>
+        <w:ind w:firstLineChars="0"/>
+        <w:rPr>
+          <w:rFonts w:asciiTheme="majorHAnsi" w:eastAsiaTheme="majorEastAsia" w:hAnsiTheme="majorHAnsi" w:cstheme="majorBidi"/>
+          <w:b/>
+          <w:bCs/>
+          <w:sz w:val="40"/>
+          <w:szCs w:val="32"/>
+        </w:rPr>
+      </w:pPr>
+      <w:r>
+        <w:rPr>
+          <w:rFonts w:asciiTheme="majorHAnsi" w:eastAsiaTheme="majorEastAsia" w:hAnsiTheme="majorHAnsi" w:cstheme="majorBidi" w:hint="eastAsia"/>
+          <w:b/>
+          <w:bCs/>
+          <w:sz w:val="40"/>
+          <w:szCs w:val="32"/>
+        </w:rPr>
+        <w:t>实效性</w:t>
+      </w:r>
+    </w:p>
+    <w:p>
+      <w:pPr>
+        <w:adjustRightInd w:val="0"/>
+        <w:snapToGrid w:val="0"/>
+        <w:spacing w:line="312" w:lineRule="auto"/>
+        <w:ind w:firstLine="360"/>
+        <w:rPr>
+          <w:sz w:val="24"/>
+        </w:rPr>
+      </w:pPr>
+      <w:r>
+        <w:rPr>
+          <w:rFonts w:hint="eastAsia"/>
+          <w:sz w:val="24"/>
+        </w:rPr>
+        <w:t>在对无序的图像进行三维重建时，会有大量的时间耗费在图像的匹配过程中，</w:t>
+      </w:r>
+      <w:r>
+        <w:rPr>
+          <w:rFonts w:hint="eastAsia"/>
+          <w:sz w:val="24"/>
+        </w:rPr>
+        <w:t>在三维重建中常见的图像匹配方法以下几种方法：</w:t>
+      </w:r>
+    </w:p>
+    <w:p>
+      <w:pPr>
+        <w:pStyle w:val="a8"/>
+        <w:numPr>
+          <w:ilvl w:val="0"/>
+          <w:numId w:val="6"/>
         </w:numPr>
         <w:adjustRightInd w:val="0"/>
         <w:snapToGrid w:val="0"/>
         <w:spacing w:line="312" w:lineRule="auto"/>
         <w:ind w:firstLineChars="0"/>
-      </w:pPr>
-      <w:bookmarkStart w:id="0" w:name="_GoBack"/>
-      <w:r>
-        <w:rPr>
-          <w:rFonts w:hint="eastAsia"/>
-        </w:rPr>
-        <w:t>本方案</w:t>
-      </w:r>
-      <w:r>
-        <w:rPr>
-          <w:rFonts w:eastAsia="宋体" w:hint="eastAsia"/>
-          <w:sz w:val="24"/>
-        </w:rPr>
-        <w:t>的建图过程分为两个阶段：分别为在线</w:t>
-      </w:r>
-      <w:r>
-        <w:rPr>
-          <w:rFonts w:eastAsia="宋体"/>
-          <w:sz w:val="24"/>
-        </w:rPr>
-        <w:t>SLAM</w:t>
-      </w:r>
-      <w:r>
-        <w:rPr>
-          <w:rFonts w:eastAsia="宋体" w:hint="eastAsia"/>
-          <w:sz w:val="24"/>
-        </w:rPr>
-        <w:t>阶段和离线</w:t>
-      </w:r>
-      <w:r>
-        <w:rPr>
-          <w:rFonts w:eastAsia="宋体"/>
-          <w:sz w:val="24"/>
-        </w:rPr>
-        <w:t>3D</w:t>
-      </w:r>
-      <w:r>
-        <w:rPr>
-          <w:rFonts w:eastAsia="宋体" w:hint="eastAsia"/>
-          <w:sz w:val="24"/>
-        </w:rPr>
-        <w:t>重建阶段。</w:t>
+        <w:rPr>
+          <w:sz w:val="24"/>
+        </w:rPr>
+      </w:pPr>
+      <w:r>
+        <w:rPr>
+          <w:rFonts w:hint="eastAsia"/>
+          <w:sz w:val="24"/>
+        </w:rPr>
+        <w:t>暴力匹配：当用于三维重建的图像数量较低时，这种匹配模式一般可以较快的完成，并且产生一个比较好的匹配结果，在这种模式里，每一帧图像都会和其他所有的图像进行匹配验证。</w:t>
+      </w:r>
+      <w:r>
+        <w:rPr>
+          <w:rFonts w:hint="eastAsia"/>
+          <w:sz w:val="24"/>
+        </w:rPr>
+        <w:t>但是一旦图像的数量较大，那么这种图形匹配方式将极其耗时，延缓整个三维重建的实效性。</w:t>
       </w:r>
     </w:p>
     <w:p>
@@ -1789,124 +1808,29 @@
         <w:pStyle w:val="a8"/>
         <w:numPr>
           <w:ilvl w:val="0"/>
-          <w:numId w:val="1"/>
+          <w:numId w:val="6"/>
         </w:numPr>
         <w:adjustRightInd w:val="0"/>
         <w:snapToGrid w:val="0"/>
         <w:spacing w:line="312" w:lineRule="auto"/>
         <w:ind w:firstLineChars="0"/>
-      </w:pPr>
-      <w:r>
-        <w:rPr>
-          <w:rFonts w:hint="eastAsia"/>
-        </w:rPr>
-        <w:t>在线SLAM</w:t>
-      </w:r>
-      <w:r>
-        <w:rPr>
-          <w:rFonts w:hint="eastAsia"/>
-        </w:rPr>
-        <w:t>系统实时获取前视单目相机</w:t>
-      </w:r>
-      <w:r>
-        <w:rPr>
-          <w:rFonts w:hint="eastAsia"/>
-        </w:rPr>
-        <w:t>，基于多通道信息融合SLAM技术快速建立scene graph及点云环境地图。</w:t>
-      </w:r>
-      <w:r>
-        <w:rPr>
-          <w:rFonts w:hint="eastAsia"/>
-        </w:rPr>
-        <w:t>考虑到</w:t>
-      </w:r>
-      <w:r>
-        <w:rPr>
-          <w:rFonts w:eastAsia="宋体" w:hint="eastAsia"/>
-          <w:sz w:val="24"/>
-        </w:rPr>
-        <w:t>在线</w:t>
-      </w:r>
-      <w:r>
-        <w:rPr>
-          <w:rFonts w:eastAsia="宋体"/>
-          <w:sz w:val="24"/>
-        </w:rPr>
-        <w:t>SLAM</w:t>
-      </w:r>
-      <w:r>
-        <w:rPr>
-          <w:rFonts w:hint="eastAsia"/>
-        </w:rPr>
-        <w:t>为了满足实时性要求</w:t>
-      </w:r>
-      <w:r>
-        <w:rPr>
-          <w:rFonts w:eastAsia="宋体" w:hint="eastAsia"/>
-          <w:sz w:val="24"/>
-        </w:rPr>
-        <w:t>，只是</w:t>
-      </w:r>
-      <w:r>
-        <w:rPr>
-          <w:rFonts w:hint="eastAsia"/>
-        </w:rPr>
-        <w:t>对局部窗口进行增量优化，即使在闭环时也只进行轨迹和部分点云优化</w:t>
-      </w:r>
-      <w:r>
-        <w:rPr>
-          <w:rFonts w:hint="eastAsia"/>
-        </w:rPr>
-        <w:t>，</w:t>
-      </w:r>
-      <w:r>
-        <w:rPr>
-          <w:rFonts w:eastAsia="宋体" w:hint="eastAsia"/>
-          <w:sz w:val="24"/>
-        </w:rPr>
-        <w:t>因此所建立的</w:t>
-      </w:r>
-      <w:r>
-        <w:rPr>
-          <w:rFonts w:eastAsia="宋体"/>
-          <w:sz w:val="24"/>
-        </w:rPr>
-        <w:t>scene graph</w:t>
-      </w:r>
-      <w:r>
-        <w:rPr>
-          <w:rFonts w:eastAsia="宋体" w:hint="eastAsia"/>
-          <w:sz w:val="24"/>
-        </w:rPr>
-        <w:t>及点云环境地图的精度较低。随着时间的推移不可避免的会出现误差累计，</w:t>
-      </w:r>
-      <w:r>
-        <w:rPr>
-          <w:rFonts w:hint="eastAsia"/>
-        </w:rPr>
-        <w:t>并且在闭环处出现场景无法闭合的情况</w:t>
-      </w:r>
-      <w:r>
-        <w:rPr>
-          <w:rFonts w:eastAsia="宋体" w:hint="eastAsia"/>
-          <w:sz w:val="24"/>
-        </w:rPr>
-        <w:t>。</w:t>
-      </w:r>
-      <w:r>
-        <w:rPr>
-          <w:rFonts w:hint="eastAsia"/>
-        </w:rPr>
-        <w:t>因此，现在仅通过SLAM获取KeyFrame</w:t>
-      </w:r>
-      <w:r>
-        <w:t xml:space="preserve"> </w:t>
-      </w:r>
-      <w:r>
-        <w:rPr>
-          <w:rFonts w:hint="eastAsia"/>
-        </w:rPr>
-        <w:t>DataBase，包含关键帧图像、关键帧之间的相互关系信息，来为后续的3D重建准备输入。</w:t>
+        <w:rPr>
+          <w:sz w:val="24"/>
+        </w:rPr>
+      </w:pPr>
+      <w:r>
+        <w:rPr>
+          <w:rFonts w:hint="eastAsia"/>
+          <w:sz w:val="24"/>
+        </w:rPr>
+        <w:t>序列匹配：该匹配模式一般用于图像帧是连续获取得到的情况下，连续的两帧之间就会存在视觉重叠部分，这样的话就不需要对</w:t>
+      </w:r>
+      <w:r>
+        <w:rPr>
+          <w:rFonts w:hint="eastAsia"/>
+          <w:sz w:val="24"/>
+        </w:rPr>
+        <w:t>所有帧进行暴力匹配，只需要考虑前后帧即可。</w:t>
       </w:r>
     </w:p>
     <w:p>
@@ -1914,72 +1838,22 @@
         <w:pStyle w:val="a8"/>
         <w:numPr>
           <w:ilvl w:val="0"/>
-          <w:numId w:val="1"/>
+          <w:numId w:val="6"/>
         </w:numPr>
         <w:adjustRightInd w:val="0"/>
         <w:snapToGrid w:val="0"/>
         <w:spacing w:line="312" w:lineRule="auto"/>
         <w:ind w:firstLineChars="0"/>
-      </w:pPr>
-      <w:r>
-        <w:rPr>
-          <w:rFonts w:hint="eastAsia"/>
-        </w:rPr>
-        <w:t>离线</w:t>
-      </w:r>
-      <w:r>
-        <w:t>3</w:t>
-      </w:r>
-      <w:r>
-        <w:rPr>
-          <w:rFonts w:hint="eastAsia"/>
-        </w:rPr>
-        <w:t>D</w:t>
-      </w:r>
-      <w:r>
-        <w:rPr>
-          <w:rFonts w:hint="eastAsia"/>
-        </w:rPr>
-        <w:t>重建以</w:t>
-      </w:r>
-      <w:r>
-        <w:rPr>
-          <w:rFonts w:hint="eastAsia"/>
-        </w:rPr>
-        <w:t>提高建图精度</w:t>
-      </w:r>
-      <w:r>
-        <w:rPr>
-          <w:rFonts w:hint="eastAsia"/>
-        </w:rPr>
-        <w:t>为目标，</w:t>
-      </w:r>
-      <w:r>
-        <w:rPr>
-          <w:rFonts w:hint="eastAsia"/>
-        </w:rPr>
-        <w:t>包括SfM和MVS两个主要环节，</w:t>
-      </w:r>
-      <w:r>
-        <w:rPr>
-          <w:rFonts w:hint="eastAsia"/>
-        </w:rPr>
-        <w:t>其流程如图</w:t>
-      </w:r>
-      <w:r>
-        <w:t>5.2</w:t>
-      </w:r>
-      <w:r>
-        <w:rPr>
-          <w:rFonts w:hint="eastAsia"/>
-        </w:rPr>
-        <w:t>所示</w:t>
-      </w:r>
-      <w:r>
-        <w:rPr>
-          <w:rFonts w:hint="eastAsia"/>
-        </w:rPr>
-        <w:t>。</w:t>
+        <w:rPr>
+          <w:sz w:val="24"/>
+        </w:rPr>
+      </w:pPr>
+      <w:r>
+        <w:rPr>
+          <w:rFonts w:hint="eastAsia"/>
+          <w:sz w:val="24"/>
+        </w:rPr>
+        <w:t>空间匹配：该匹配模式会考虑到每一帧图像的空间位置，通过空间位置这一指标获取到和其相邻的匹配帧，每一帧的空间位置可以认为设定，或者通过图像自带的GPS信息获取，该模式会对提供的图像空间位置要求较高。</w:t>
       </w:r>
     </w:p>
     <w:p>
@@ -1987,7 +1861,386 @@
         <w:pStyle w:val="a8"/>
         <w:numPr>
           <w:ilvl w:val="0"/>
-          <w:numId w:val="1"/>
+          <w:numId w:val="6"/>
+        </w:numPr>
+        <w:adjustRightInd w:val="0"/>
+        <w:snapToGrid w:val="0"/>
+        <w:spacing w:line="312" w:lineRule="auto"/>
+        <w:ind w:firstLineChars="0"/>
+        <w:rPr>
+          <w:sz w:val="24"/>
+        </w:rPr>
+      </w:pPr>
+      <w:r>
+        <w:rPr>
+          <w:rFonts w:hint="eastAsia"/>
+          <w:sz w:val="24"/>
+        </w:rPr>
+        <w:t>传递匹配：当确定帧A和帧B都和帧C有匹配关系时，那么就默认帧A和帧B也具备匹配关系，这样的</w:t>
+      </w:r>
+      <w:r>
+        <w:rPr>
+          <w:rFonts w:hint="eastAsia"/>
+          <w:sz w:val="24"/>
+        </w:rPr>
+        <w:t>匹配模式实效性较快，但是误差较</w:t>
+      </w:r>
+      <w:r>
+        <w:rPr>
+          <w:rFonts w:hint="eastAsia"/>
+          <w:sz w:val="24"/>
+        </w:rPr>
+        <w:lastRenderedPageBreak/>
+        <w:t>大，且匹配数量也较高。</w:t>
+      </w:r>
+    </w:p>
+    <w:p>
+      <w:pPr>
+        <w:pStyle w:val="a8"/>
+        <w:numPr>
+          <w:ilvl w:val="0"/>
+          <w:numId w:val="6"/>
+        </w:numPr>
+        <w:adjustRightInd w:val="0"/>
+        <w:snapToGrid w:val="0"/>
+        <w:spacing w:line="312" w:lineRule="auto"/>
+        <w:ind w:firstLineChars="0"/>
+        <w:rPr>
+          <w:sz w:val="24"/>
+        </w:rPr>
+      </w:pPr>
+      <w:r>
+        <w:rPr>
+          <w:rFonts w:hint="eastAsia"/>
+          <w:sz w:val="24"/>
+        </w:rPr>
+        <w:t>自定义匹配：即完全在系统进行匹配查找时就将所有的匹配关系自定义的给出，以自定义的匹配结果代替三维重建中的匹配方法。</w:t>
+      </w:r>
+    </w:p>
+    <w:p>
+      <w:pPr>
+        <w:adjustRightInd w:val="0"/>
+        <w:snapToGrid w:val="0"/>
+        <w:spacing w:line="312" w:lineRule="auto"/>
+        <w:ind w:firstLine="360"/>
+        <w:rPr>
+          <w:sz w:val="24"/>
+        </w:rPr>
+      </w:pPr>
+      <w:r>
+        <w:rPr>
+          <w:rFonts w:hint="eastAsia"/>
+          <w:sz w:val="24"/>
+        </w:rPr>
+        <w:t>对于上述几种三维重建中的使用</w:t>
+      </w:r>
+      <w:r>
+        <w:rPr>
+          <w:rFonts w:hint="eastAsia"/>
+          <w:sz w:val="24"/>
+        </w:rPr>
+        <w:t>得当匹配方法，需要同时考虑到匹配时效和匹配精度的问题</w:t>
+      </w:r>
+      <w:r>
+        <w:rPr>
+          <w:rFonts w:hint="eastAsia"/>
+          <w:sz w:val="24"/>
+        </w:rPr>
+        <w:t>。</w:t>
+      </w:r>
+      <w:r>
+        <w:rPr>
+          <w:rFonts w:hint="eastAsia"/>
+          <w:sz w:val="24"/>
+        </w:rPr>
+        <w:t>排除空间匹配的方法，因为在密闭的环境中很难获取到每一帧图像所对应的真实GPS信息，对于每帧图像所自带的EXIF信息也会受到GPS强弱的影响，此外通过无人机获取到得到图像，即使有两帧之间的空间位置十分接近，也无法保证两帧图像具备匹配关系，例如在无人机正反来回的的两帧即使空间位置十分接近，也不是匹配帧。</w:t>
+      </w:r>
+    </w:p>
+    <w:p>
+      <w:pPr>
+        <w:adjustRightInd w:val="0"/>
+        <w:snapToGrid w:val="0"/>
+        <w:spacing w:line="312" w:lineRule="auto"/>
+        <w:ind w:firstLine="360"/>
+        <w:rPr>
+          <w:rFonts w:hint="eastAsia"/>
+          <w:sz w:val="24"/>
+        </w:rPr>
+      </w:pPr>
+      <w:r>
+        <w:rPr>
+          <w:rFonts w:hint="eastAsia"/>
+          <w:sz w:val="24"/>
+        </w:rPr>
+        <w:t>对于自定义的匹配模式，本文将选择SLAM的结果提供给</w:t>
+      </w:r>
+      <w:r>
+        <w:rPr>
+          <w:rFonts w:hint="eastAsia"/>
+          <w:sz w:val="24"/>
+        </w:rPr>
+        <w:t>三维重建进行图像匹配，即将有序化的图像输入代替无序化的图像输入，一方面可以避免暴力匹配带来的耗时问题，同时具备时序信息的SLAM所产生的匹配结果更加精确，鲁棒性更强。对于具体的实现过程，以连续视频流作为SLAM系统的输入，筛选出其中的关键帧和所有关键帧之间的对应关系，将SLAM中的关键帧作为三维重建的图像输入，关键帧之间的匹配关系作为三维重建的先验匹配结果。</w:t>
+      </w:r>
+    </w:p>
+    <w:p>
+      <w:pPr>
+        <w:adjustRightInd w:val="0"/>
+        <w:snapToGrid w:val="0"/>
+        <w:spacing w:line="312" w:lineRule="auto"/>
+        <w:ind w:firstLine="360"/>
+      </w:pPr>
+      <w:r>
+        <w:rPr>
+          <w:rFonts w:hint="eastAsia"/>
+        </w:rPr>
+        <w:t>常见的</w:t>
+      </w:r>
+      <w:r>
+        <w:rPr>
+          <w:rFonts w:hint="eastAsia"/>
+        </w:rPr>
+        <w:t>方案</w:t>
+      </w:r>
+      <w:r>
+        <w:rPr>
+          <w:rFonts w:eastAsia="宋体" w:hint="eastAsia"/>
+          <w:sz w:val="24"/>
+        </w:rPr>
+        <w:t>的建图过程分为两个阶段：分别为在线</w:t>
+      </w:r>
+      <w:r>
+        <w:rPr>
+          <w:rFonts w:eastAsia="宋体"/>
+          <w:sz w:val="24"/>
+        </w:rPr>
+        <w:t>SLAM</w:t>
+      </w:r>
+      <w:r>
+        <w:rPr>
+          <w:rFonts w:eastAsia="宋体" w:hint="eastAsia"/>
+          <w:sz w:val="24"/>
+        </w:rPr>
+        <w:t>阶段和离线</w:t>
+      </w:r>
+      <w:r>
+        <w:rPr>
+          <w:rFonts w:eastAsia="宋体"/>
+          <w:sz w:val="24"/>
+        </w:rPr>
+        <w:t>3D</w:t>
+      </w:r>
+      <w:r>
+        <w:rPr>
+          <w:rFonts w:eastAsia="宋体" w:hint="eastAsia"/>
+          <w:sz w:val="24"/>
+        </w:rPr>
+        <w:t>重建阶段。</w:t>
+      </w:r>
+    </w:p>
+    <w:p>
+      <w:pPr>
+        <w:pStyle w:val="a8"/>
+        <w:numPr>
+          <w:ilvl w:val="0"/>
+          <w:numId w:val="5"/>
+        </w:numPr>
+        <w:adjustRightInd w:val="0"/>
+        <w:snapToGrid w:val="0"/>
+        <w:spacing w:line="312" w:lineRule="auto"/>
+        <w:ind w:firstLineChars="0"/>
+      </w:pPr>
+      <w:r>
+        <w:rPr>
+          <w:rFonts w:hint="eastAsia"/>
+        </w:rPr>
+        <w:t>在线SLAM</w:t>
+      </w:r>
+      <w:r>
+        <w:rPr>
+          <w:rFonts w:hint="eastAsia"/>
+        </w:rPr>
+        <w:t>系统实时获取前视单目相机</w:t>
+      </w:r>
+      <w:r>
+        <w:rPr>
+          <w:rFonts w:hint="eastAsia"/>
+        </w:rPr>
+        <w:t>，基于多通道信息融合SLAM技术快速建立scene graph及点云环境地图。</w:t>
+      </w:r>
+      <w:r>
+        <w:rPr>
+          <w:rFonts w:hint="eastAsia"/>
+        </w:rPr>
+        <w:t>考虑到</w:t>
+      </w:r>
+      <w:r>
+        <w:rPr>
+          <w:rFonts w:eastAsia="宋体" w:hint="eastAsia"/>
+          <w:sz w:val="24"/>
+        </w:rPr>
+        <w:t>在线</w:t>
+      </w:r>
+      <w:r>
+        <w:rPr>
+          <w:rFonts w:eastAsia="宋体"/>
+          <w:sz w:val="24"/>
+        </w:rPr>
+        <w:t>SLAM</w:t>
+      </w:r>
+      <w:r>
+        <w:rPr>
+          <w:rFonts w:hint="eastAsia"/>
+        </w:rPr>
+        <w:t>为了满足实时性要求</w:t>
+      </w:r>
+      <w:r>
+        <w:rPr>
+          <w:rFonts w:eastAsia="宋体" w:hint="eastAsia"/>
+          <w:sz w:val="24"/>
+        </w:rPr>
+        <w:t>，只是</w:t>
+      </w:r>
+      <w:r>
+        <w:rPr>
+          <w:rFonts w:hint="eastAsia"/>
+        </w:rPr>
+        <w:t>对局部窗口进行增量优化，即使在闭环时也只进行轨迹和部分点云优化</w:t>
+      </w:r>
+      <w:r>
+        <w:rPr>
+          <w:rFonts w:hint="eastAsia"/>
+        </w:rPr>
+        <w:t>，</w:t>
+      </w:r>
+      <w:r>
+        <w:rPr>
+          <w:rFonts w:eastAsia="宋体" w:hint="eastAsia"/>
+          <w:sz w:val="24"/>
+        </w:rPr>
+        <w:t>因此所建立的</w:t>
+      </w:r>
+      <w:r>
+        <w:rPr>
+          <w:rFonts w:eastAsia="宋体"/>
+          <w:sz w:val="24"/>
+        </w:rPr>
+        <w:t>scene graph</w:t>
+      </w:r>
+      <w:r>
+        <w:rPr>
+          <w:rFonts w:eastAsia="宋体" w:hint="eastAsia"/>
+          <w:sz w:val="24"/>
+        </w:rPr>
+        <w:t>及点云环境地图的精度较低。随着时间的推移不可避免的会出现误差累计，</w:t>
+      </w:r>
+      <w:r>
+        <w:rPr>
+          <w:rFonts w:hint="eastAsia"/>
+        </w:rPr>
+        <w:t>并且在闭环处出现场景无法闭合的情况</w:t>
+      </w:r>
+      <w:r>
+        <w:rPr>
+          <w:rFonts w:eastAsia="宋体" w:hint="eastAsia"/>
+          <w:sz w:val="24"/>
+        </w:rPr>
+        <w:t>。</w:t>
+      </w:r>
+      <w:r>
+        <w:rPr>
+          <w:rFonts w:hint="eastAsia"/>
+        </w:rPr>
+        <w:t>因此，现在仅通过SLAM获取KeyFrame</w:t>
+      </w:r>
+      <w:r>
+        <w:t xml:space="preserve"> </w:t>
+      </w:r>
+      <w:r>
+        <w:rPr>
+          <w:rFonts w:hint="eastAsia"/>
+        </w:rPr>
+        <w:t>DataBase，包含关键帧图像、关键帧之间的相互关系信息，来为后续的3D重建准备输入。</w:t>
+      </w:r>
+    </w:p>
+    <w:p>
+      <w:pPr>
+        <w:pStyle w:val="a8"/>
+        <w:numPr>
+          <w:ilvl w:val="0"/>
+          <w:numId w:val="5"/>
+        </w:numPr>
+        <w:adjustRightInd w:val="0"/>
+        <w:snapToGrid w:val="0"/>
+        <w:spacing w:line="312" w:lineRule="auto"/>
+        <w:ind w:firstLineChars="0"/>
+      </w:pPr>
+      <w:r>
+        <w:rPr>
+          <w:rFonts w:hint="eastAsia"/>
+        </w:rPr>
+        <w:t>离线</w:t>
+      </w:r>
+      <w:r>
+        <w:t>3</w:t>
+      </w:r>
+      <w:r>
+        <w:rPr>
+          <w:rFonts w:hint="eastAsia"/>
+        </w:rPr>
+        <w:t>D</w:t>
+      </w:r>
+      <w:r>
+        <w:rPr>
+          <w:rFonts w:hint="eastAsia"/>
+        </w:rPr>
+        <w:t>重建以</w:t>
+      </w:r>
+      <w:r>
+        <w:rPr>
+          <w:rFonts w:hint="eastAsia"/>
+        </w:rPr>
+        <w:t>提高建图精度</w:t>
+      </w:r>
+      <w:r>
+        <w:rPr>
+          <w:rFonts w:hint="eastAsia"/>
+        </w:rPr>
+        <w:t>为目标，</w:t>
+      </w:r>
+      <w:r>
+        <w:rPr>
+          <w:rFonts w:hint="eastAsia"/>
+        </w:rPr>
+        <w:t>包括SfM和MVS两个主要环节，</w:t>
+      </w:r>
+      <w:r>
+        <w:rPr>
+          <w:rFonts w:hint="eastAsia"/>
+        </w:rPr>
+        <w:t>其流程如图</w:t>
+      </w:r>
+      <w:r>
+        <w:t>5.2</w:t>
+      </w:r>
+      <w:r>
+        <w:rPr>
+          <w:rFonts w:hint="eastAsia"/>
+        </w:rPr>
+        <w:t>所示</w:t>
+      </w:r>
+      <w:r>
+        <w:rPr>
+          <w:rFonts w:hint="eastAsia"/>
+        </w:rPr>
+        <w:t>。</w:t>
+      </w:r>
+    </w:p>
+    <w:p>
+      <w:pPr>
+        <w:pStyle w:val="a8"/>
+        <w:numPr>
+          <w:ilvl w:val="0"/>
+          <w:numId w:val="5"/>
         </w:numPr>
         <w:adjustRightInd w:val="0"/>
         <w:snapToGrid w:val="0"/>
@@ -2001,7 +2254,7 @@
         <w:pStyle w:val="a8"/>
         <w:numPr>
           <w:ilvl w:val="0"/>
-          <w:numId w:val="1"/>
+          <w:numId w:val="5"/>
         </w:numPr>
         <w:adjustRightInd w:val="0"/>
         <w:snapToGrid w:val="0"/>
@@ -2015,7 +2268,7 @@
         <w:pStyle w:val="a8"/>
         <w:numPr>
           <w:ilvl w:val="0"/>
-          <w:numId w:val="1"/>
+          <w:numId w:val="5"/>
         </w:numPr>
         <w:adjustRightInd w:val="0"/>
         <w:snapToGrid w:val="0"/>
@@ -2044,10 +2297,10 @@
             <v:path o:extrusionok="f" gradientshapeok="t" o:connecttype="rect"/>
             <o:lock v:ext="edit" aspectratio="t"/>
           </v:shapetype>
-          <v:shape id="_x0000_i1027" type="#_x0000_t75" style="width:357.8pt;height:142.9pt" o:ole="">
+          <v:shape id="_x0000_i1025" type="#_x0000_t75" style="width:357.8pt;height:142.9pt" o:ole="">
             <v:imagedata r:id="rId8" o:title=""/>
           </v:shape>
-          <o:OLEObject Type="Embed" ProgID="Visio.Drawing.15" ShapeID="_x0000_i1027" DrawAspect="Content" ObjectID="_1635619645" r:id="rId9"/>
+          <o:OLEObject Type="Embed" ProgID="Visio.Drawing.15" ShapeID="_x0000_i1025" DrawAspect="Content" ObjectID="_1636096728" r:id="rId9"/>
         </w:object>
       </w:r>
     </w:p>
@@ -2056,12 +2309,11 @@
         <w:pStyle w:val="a9"/>
         <w:numPr>
           <w:ilvl w:val="0"/>
-          <w:numId w:val="1"/>
+          <w:numId w:val="5"/>
         </w:numPr>
         <w:jc w:val="center"/>
       </w:pPr>
       <w:r>
-        <w:lastRenderedPageBreak/>
         <w:t>图</w:t>
       </w:r>
       <w:r>
@@ -2094,7 +2346,7 @@
         <w:pStyle w:val="a8"/>
         <w:numPr>
           <w:ilvl w:val="0"/>
-          <w:numId w:val="1"/>
+          <w:numId w:val="5"/>
         </w:numPr>
         <w:adjustRightInd w:val="0"/>
         <w:snapToGrid w:val="0"/>
@@ -2114,7 +2366,23 @@
         <w:t>。</w:t>
       </w:r>
     </w:p>
-    <w:bookmarkEnd w:id="0"/>
+    <w:p>
+      <w:pPr>
+        <w:adjustRightInd w:val="0"/>
+        <w:snapToGrid w:val="0"/>
+        <w:spacing w:line="312" w:lineRule="auto"/>
+      </w:pPr>
+    </w:p>
+    <w:p>
+      <w:pPr>
+        <w:adjustRightInd w:val="0"/>
+        <w:snapToGrid w:val="0"/>
+        <w:spacing w:line="312" w:lineRule="auto"/>
+        <w:rPr>
+          <w:rFonts w:hint="eastAsia"/>
+        </w:rPr>
+      </w:pPr>
+    </w:p>
     <w:p>
       <w:pPr>
         <w:ind w:firstLine="420"/>
@@ -2175,6 +2443,95 @@
 <file path=word/numbering.xml><?xml version="1.0" encoding="utf-8"?>
 <w:numbering xmlns:wpc="http://schemas.microsoft.com/office/word/2010/wordprocessingCanvas" xmlns:cx="http://schemas.microsoft.com/office/drawing/2014/chartex" xmlns:cx1="http://schemas.microsoft.com/office/drawing/2015/9/8/chartex" xmlns:mc="http://schemas.openxmlformats.org/markup-compatibility/2006" xmlns:o="urn:schemas-microsoft-com:office:office" xmlns:r="http://schemas.openxmlformats.org/officeDocument/2006/relationships" xmlns:m="http://schemas.openxmlformats.org/officeDocument/2006/math" xmlns:v="urn:schemas-microsoft-com:vml" xmlns:wp14="http://schemas.microsoft.com/office/word/2010/wordprocessingDrawing" xmlns:wp="http://schemas.openxmlformats.org/drawingml/2006/wordprocessingDrawing" xmlns:w10="urn:schemas-microsoft-com:office:word" xmlns:w="http://schemas.openxmlformats.org/wordprocessingml/2006/main" xmlns:w14="http://schemas.microsoft.com/office/word/2010/wordml" xmlns:w15="http://schemas.microsoft.com/office/word/2012/wordml" xmlns:w16se="http://schemas.microsoft.com/office/word/2015/wordml/symex" xmlns:wpg="http://schemas.microsoft.com/office/word/2010/wordprocessingGroup" xmlns:wpi="http://schemas.microsoft.com/office/word/2010/wordprocessingInk" xmlns:wne="http://schemas.microsoft.com/office/word/2006/wordml" xmlns:wps="http://schemas.microsoft.com/office/word/2010/wordprocessingShape" mc:Ignorable="w14 w15 w16se wp14">
   <w:abstractNum w:abstractNumId="0" w15:restartNumberingAfterBreak="0">
+    <w:nsid w:val="04096D15"/>
+    <w:multiLevelType w:val="hybridMultilevel"/>
+    <w:tmpl w:val="01A42F16"/>
+    <w:lvl w:ilvl="0" w:tplc="D8722C62">
+      <w:start w:val="1"/>
+      <w:numFmt w:val="decimal"/>
+      <w:lvlText w:val="%1）"/>
+      <w:lvlJc w:val="left"/>
+      <w:pPr>
+        <w:ind w:left="1080" w:hanging="720"/>
+      </w:pPr>
+      <w:rPr>
+        <w:rFonts w:hint="default"/>
+      </w:rPr>
+    </w:lvl>
+    <w:lvl w:ilvl="1" w:tplc="04090019" w:tentative="1">
+      <w:start w:val="1"/>
+      <w:numFmt w:val="lowerLetter"/>
+      <w:lvlText w:val="%2)"/>
+      <w:lvlJc w:val="left"/>
+      <w:pPr>
+        <w:ind w:left="1200" w:hanging="420"/>
+      </w:pPr>
+    </w:lvl>
+    <w:lvl w:ilvl="2" w:tplc="0409001B" w:tentative="1">
+      <w:start w:val="1"/>
+      <w:numFmt w:val="lowerRoman"/>
+      <w:lvlText w:val="%3."/>
+      <w:lvlJc w:val="right"/>
+      <w:pPr>
+        <w:ind w:left="1620" w:hanging="420"/>
+      </w:pPr>
+    </w:lvl>
+    <w:lvl w:ilvl="3" w:tplc="0409000F" w:tentative="1">
+      <w:start w:val="1"/>
+      <w:numFmt w:val="decimal"/>
+      <w:lvlText w:val="%4."/>
+      <w:lvlJc w:val="left"/>
+      <w:pPr>
+        <w:ind w:left="2040" w:hanging="420"/>
+      </w:pPr>
+    </w:lvl>
+    <w:lvl w:ilvl="4" w:tplc="04090019" w:tentative="1">
+      <w:start w:val="1"/>
+      <w:numFmt w:val="lowerLetter"/>
+      <w:lvlText w:val="%5)"/>
+      <w:lvlJc w:val="left"/>
+      <w:pPr>
+        <w:ind w:left="2460" w:hanging="420"/>
+      </w:pPr>
+    </w:lvl>
+    <w:lvl w:ilvl="5" w:tplc="0409001B" w:tentative="1">
+      <w:start w:val="1"/>
+      <w:numFmt w:val="lowerRoman"/>
+      <w:lvlText w:val="%6."/>
+      <w:lvlJc w:val="right"/>
+      <w:pPr>
+        <w:ind w:left="2880" w:hanging="420"/>
+      </w:pPr>
+    </w:lvl>
+    <w:lvl w:ilvl="6" w:tplc="0409000F" w:tentative="1">
+      <w:start w:val="1"/>
+      <w:numFmt w:val="decimal"/>
+      <w:lvlText w:val="%7."/>
+      <w:lvlJc w:val="left"/>
+      <w:pPr>
+        <w:ind w:left="3300" w:hanging="420"/>
+      </w:pPr>
+    </w:lvl>
+    <w:lvl w:ilvl="7" w:tplc="04090019" w:tentative="1">
+      <w:start w:val="1"/>
+      <w:numFmt w:val="lowerLetter"/>
+      <w:lvlText w:val="%8)"/>
+      <w:lvlJc w:val="left"/>
+      <w:pPr>
+        <w:ind w:left="3720" w:hanging="420"/>
+      </w:pPr>
+    </w:lvl>
+    <w:lvl w:ilvl="8" w:tplc="0409001B" w:tentative="1">
+      <w:start w:val="1"/>
+      <w:numFmt w:val="lowerRoman"/>
+      <w:lvlText w:val="%9."/>
+      <w:lvlJc w:val="right"/>
+      <w:pPr>
+        <w:ind w:left="4140" w:hanging="420"/>
+      </w:pPr>
+    </w:lvl>
+  </w:abstractNum>
+  <w:abstractNum w:abstractNumId="1" w15:restartNumberingAfterBreak="0">
     <w:nsid w:val="0F695C1C"/>
     <w:multiLevelType w:val="multilevel"/>
     <w:tmpl w:val="C31CB302"/>
@@ -2323,7 +2680,185 @@
       </w:rPr>
     </w:lvl>
   </w:abstractNum>
-  <w:abstractNum w:abstractNumId="1" w15:restartNumberingAfterBreak="0">
+  <w:abstractNum w:abstractNumId="2" w15:restartNumberingAfterBreak="0">
+    <w:nsid w:val="1ACB0B26"/>
+    <w:multiLevelType w:val="hybridMultilevel"/>
+    <w:tmpl w:val="12C689A4"/>
+    <w:lvl w:ilvl="0" w:tplc="5044AC00">
+      <w:start w:val="1"/>
+      <w:numFmt w:val="decimal"/>
+      <w:lvlText w:val="%1."/>
+      <w:lvlJc w:val="left"/>
+      <w:pPr>
+        <w:ind w:left="360" w:hanging="360"/>
+      </w:pPr>
+      <w:rPr>
+        <w:rFonts w:hint="default"/>
+      </w:rPr>
+    </w:lvl>
+    <w:lvl w:ilvl="1" w:tplc="04090019">
+      <w:start w:val="1"/>
+      <w:numFmt w:val="lowerLetter"/>
+      <w:lvlText w:val="%2)"/>
+      <w:lvlJc w:val="left"/>
+      <w:pPr>
+        <w:ind w:left="840" w:hanging="420"/>
+      </w:pPr>
+    </w:lvl>
+    <w:lvl w:ilvl="2" w:tplc="0409001B" w:tentative="1">
+      <w:start w:val="1"/>
+      <w:numFmt w:val="lowerRoman"/>
+      <w:lvlText w:val="%3."/>
+      <w:lvlJc w:val="right"/>
+      <w:pPr>
+        <w:ind w:left="1260" w:hanging="420"/>
+      </w:pPr>
+    </w:lvl>
+    <w:lvl w:ilvl="3" w:tplc="0409000F" w:tentative="1">
+      <w:start w:val="1"/>
+      <w:numFmt w:val="decimal"/>
+      <w:lvlText w:val="%4."/>
+      <w:lvlJc w:val="left"/>
+      <w:pPr>
+        <w:ind w:left="1680" w:hanging="420"/>
+      </w:pPr>
+    </w:lvl>
+    <w:lvl w:ilvl="4" w:tplc="04090019" w:tentative="1">
+      <w:start w:val="1"/>
+      <w:numFmt w:val="lowerLetter"/>
+      <w:lvlText w:val="%5)"/>
+      <w:lvlJc w:val="left"/>
+      <w:pPr>
+        <w:ind w:left="2100" w:hanging="420"/>
+      </w:pPr>
+    </w:lvl>
+    <w:lvl w:ilvl="5" w:tplc="0409001B" w:tentative="1">
+      <w:start w:val="1"/>
+      <w:numFmt w:val="lowerRoman"/>
+      <w:lvlText w:val="%6."/>
+      <w:lvlJc w:val="right"/>
+      <w:pPr>
+        <w:ind w:left="2520" w:hanging="420"/>
+      </w:pPr>
+    </w:lvl>
+    <w:lvl w:ilvl="6" w:tplc="0409000F" w:tentative="1">
+      <w:start w:val="1"/>
+      <w:numFmt w:val="decimal"/>
+      <w:lvlText w:val="%7."/>
+      <w:lvlJc w:val="left"/>
+      <w:pPr>
+        <w:ind w:left="2940" w:hanging="420"/>
+      </w:pPr>
+    </w:lvl>
+    <w:lvl w:ilvl="7" w:tplc="04090019" w:tentative="1">
+      <w:start w:val="1"/>
+      <w:numFmt w:val="lowerLetter"/>
+      <w:lvlText w:val="%8)"/>
+      <w:lvlJc w:val="left"/>
+      <w:pPr>
+        <w:ind w:left="3360" w:hanging="420"/>
+      </w:pPr>
+    </w:lvl>
+    <w:lvl w:ilvl="8" w:tplc="0409001B" w:tentative="1">
+      <w:start w:val="1"/>
+      <w:numFmt w:val="lowerRoman"/>
+      <w:lvlText w:val="%9."/>
+      <w:lvlJc w:val="right"/>
+      <w:pPr>
+        <w:ind w:left="3780" w:hanging="420"/>
+      </w:pPr>
+    </w:lvl>
+  </w:abstractNum>
+  <w:abstractNum w:abstractNumId="3" w15:restartNumberingAfterBreak="0">
+    <w:nsid w:val="26427529"/>
+    <w:multiLevelType w:val="hybridMultilevel"/>
+    <w:tmpl w:val="C3284874"/>
+    <w:lvl w:ilvl="0" w:tplc="2CD08D5E">
+      <w:start w:val="4"/>
+      <w:numFmt w:val="decimal"/>
+      <w:lvlText w:val="%1"/>
+      <w:lvlJc w:val="left"/>
+      <w:pPr>
+        <w:ind w:left="360" w:hanging="360"/>
+      </w:pPr>
+      <w:rPr>
+        <w:rFonts w:hint="default"/>
+      </w:rPr>
+    </w:lvl>
+    <w:lvl w:ilvl="1" w:tplc="04090019" w:tentative="1">
+      <w:start w:val="1"/>
+      <w:numFmt w:val="lowerLetter"/>
+      <w:lvlText w:val="%2)"/>
+      <w:lvlJc w:val="left"/>
+      <w:pPr>
+        <w:ind w:left="840" w:hanging="420"/>
+      </w:pPr>
+    </w:lvl>
+    <w:lvl w:ilvl="2" w:tplc="0409001B" w:tentative="1">
+      <w:start w:val="1"/>
+      <w:numFmt w:val="lowerRoman"/>
+      <w:lvlText w:val="%3."/>
+      <w:lvlJc w:val="right"/>
+      <w:pPr>
+        <w:ind w:left="1260" w:hanging="420"/>
+      </w:pPr>
+    </w:lvl>
+    <w:lvl w:ilvl="3" w:tplc="0409000F" w:tentative="1">
+      <w:start w:val="1"/>
+      <w:numFmt w:val="decimal"/>
+      <w:lvlText w:val="%4."/>
+      <w:lvlJc w:val="left"/>
+      <w:pPr>
+        <w:ind w:left="1680" w:hanging="420"/>
+      </w:pPr>
+    </w:lvl>
+    <w:lvl w:ilvl="4" w:tplc="04090019" w:tentative="1">
+      <w:start w:val="1"/>
+      <w:numFmt w:val="lowerLetter"/>
+      <w:lvlText w:val="%5)"/>
+      <w:lvlJc w:val="left"/>
+      <w:pPr>
+        <w:ind w:left="2100" w:hanging="420"/>
+      </w:pPr>
+    </w:lvl>
+    <w:lvl w:ilvl="5" w:tplc="0409001B" w:tentative="1">
+      <w:start w:val="1"/>
+      <w:numFmt w:val="lowerRoman"/>
+      <w:lvlText w:val="%6."/>
+      <w:lvlJc w:val="right"/>
+      <w:pPr>
+        <w:ind w:left="2520" w:hanging="420"/>
+      </w:pPr>
+    </w:lvl>
+    <w:lvl w:ilvl="6" w:tplc="0409000F" w:tentative="1">
+      <w:start w:val="1"/>
+      <w:numFmt w:val="decimal"/>
+      <w:lvlText w:val="%7."/>
+      <w:lvlJc w:val="left"/>
+      <w:pPr>
+        <w:ind w:left="2940" w:hanging="420"/>
+      </w:pPr>
+    </w:lvl>
+    <w:lvl w:ilvl="7" w:tplc="04090019" w:tentative="1">
+      <w:start w:val="1"/>
+      <w:numFmt w:val="lowerLetter"/>
+      <w:lvlText w:val="%8)"/>
+      <w:lvlJc w:val="left"/>
+      <w:pPr>
+        <w:ind w:left="3360" w:hanging="420"/>
+      </w:pPr>
+    </w:lvl>
+    <w:lvl w:ilvl="8" w:tplc="0409001B" w:tentative="1">
+      <w:start w:val="1"/>
+      <w:numFmt w:val="lowerRoman"/>
+      <w:lvlText w:val="%9."/>
+      <w:lvlJc w:val="right"/>
+      <w:pPr>
+        <w:ind w:left="3780" w:hanging="420"/>
+      </w:pPr>
+    </w:lvl>
+  </w:abstractNum>
+  <w:abstractNum w:abstractNumId="4" w15:restartNumberingAfterBreak="0">
     <w:nsid w:val="26F40B0D"/>
     <w:multiLevelType w:val="hybridMultilevel"/>
     <w:tmpl w:val="FB9EA69E"/>
@@ -2412,7 +2947,7 @@
       </w:pPr>
     </w:lvl>
   </w:abstractNum>
-  <w:abstractNum w:abstractNumId="2" w15:restartNumberingAfterBreak="0">
+  <w:abstractNum w:abstractNumId="5" w15:restartNumberingAfterBreak="0">
     <w:nsid w:val="78FD4CEB"/>
     <w:multiLevelType w:val="multilevel"/>
     <w:tmpl w:val="39CA851A"/>
@@ -2562,13 +3097,22 @@
     </w:lvl>
   </w:abstractNum>
   <w:num w:numId="1">
+    <w:abstractNumId w:val="4"/>
+  </w:num>
+  <w:num w:numId="2">
     <w:abstractNumId w:val="1"/>
   </w:num>
-  <w:num w:numId="2">
+  <w:num w:numId="3">
+    <w:abstractNumId w:val="5"/>
+  </w:num>
+  <w:num w:numId="4">
+    <w:abstractNumId w:val="2"/>
+  </w:num>
+  <w:num w:numId="5">
+    <w:abstractNumId w:val="3"/>
+  </w:num>
+  <w:num w:numId="6">
     <w:abstractNumId w:val="0"/>
-  </w:num>
-  <w:num w:numId="3">
-    <w:abstractNumId w:val="2"/>
   </w:num>
 </w:numbering>
 </file>
